--- a/Backend.docx
+++ b/Backend.docx
@@ -16,7 +16,24 @@
           <w:sz w:val="28"/>
           <w:szCs w:val="28"/>
         </w:rPr>
-        <w:t>Стек технологий:</w:t>
+        <w:t xml:space="preserve">Возможные варианты стека для реализации </w:t>
+      </w:r>
+      <w:r>
+        <w:rPr>
+          <w:rFonts w:ascii="Times New Roman" w:hAnsi="Times New Roman" w:cs="Times New Roman"/>
+          <w:sz w:val="28"/>
+          <w:szCs w:val="28"/>
+          <w:lang w:val="en-US"/>
+        </w:rPr>
+        <w:t>backend</w:t>
+      </w:r>
+      <w:r>
+        <w:rPr>
+          <w:rFonts w:ascii="Times New Roman" w:hAnsi="Times New Roman" w:cs="Times New Roman"/>
+          <w:sz w:val="28"/>
+          <w:szCs w:val="28"/>
+        </w:rPr>
+        <w:t>:</w:t>
       </w:r>
     </w:p>
     <w:p>
@@ -24,21 +41,131 @@
         <w:pStyle w:val="a3"/>
         <w:numPr>
           <w:ilvl w:val="0"/>
-          <w:numId w:val="1"/>
+          <w:numId w:val="2"/>
         </w:numPr>
-        <w:rPr>
-          <w:rFonts w:ascii="Times New Roman" w:hAnsi="Times New Roman" w:cs="Times New Roman"/>
-          <w:sz w:val="28"/>
-          <w:szCs w:val="28"/>
-        </w:rPr>
-      </w:pPr>
-      <w:r>
-        <w:rPr>
-          <w:rFonts w:ascii="Times New Roman" w:hAnsi="Times New Roman" w:cs="Times New Roman"/>
-          <w:sz w:val="28"/>
-          <w:szCs w:val="28"/>
-        </w:rPr>
-        <w:t>Node.js</w:t>
+        <w:spacing w:after="120" w:line="360" w:lineRule="auto"/>
+        <w:ind w:left="714" w:hanging="357"/>
+        <w:contextualSpacing w:val="0"/>
+        <w:rPr>
+          <w:rFonts w:ascii="Times New Roman" w:hAnsi="Times New Roman" w:cs="Times New Roman"/>
+          <w:b/>
+          <w:bCs/>
+          <w:sz w:val="28"/>
+          <w:szCs w:val="28"/>
+        </w:rPr>
+      </w:pPr>
+      <w:r>
+        <w:rPr>
+          <w:rFonts w:ascii="Times New Roman" w:hAnsi="Times New Roman" w:cs="Times New Roman"/>
+          <w:b/>
+          <w:bCs/>
+          <w:sz w:val="28"/>
+          <w:szCs w:val="28"/>
+          <w:lang w:val="en-US"/>
+        </w:rPr>
+        <w:t>Node.js (Express.js</w:t>
+      </w:r>
+      <w:r>
+        <w:rPr>
+          <w:rFonts w:ascii="Times New Roman" w:hAnsi="Times New Roman" w:cs="Times New Roman"/>
+          <w:b/>
+          <w:bCs/>
+          <w:sz w:val="28"/>
+          <w:szCs w:val="28"/>
+          <w:vertAlign w:val="superscript"/>
+          <w:lang w:val="en-US"/>
+        </w:rPr>
+        <w:t>1</w:t>
+      </w:r>
+      <w:r>
+        <w:rPr>
+          <w:rFonts w:ascii="Times New Roman" w:hAnsi="Times New Roman" w:cs="Times New Roman"/>
+          <w:b/>
+          <w:bCs/>
+          <w:sz w:val="28"/>
+          <w:szCs w:val="28"/>
+          <w:lang w:val="en-US"/>
+        </w:rPr>
+        <w:t>)</w:t>
+      </w:r>
+    </w:p>
+    <w:p>
+      <w:pPr>
+        <w:pStyle w:val="a3"/>
+        <w:spacing w:after="120"/>
+        <w:ind w:left="851"/>
+        <w:contextualSpacing w:val="0"/>
+        <w:rPr>
+          <w:rFonts w:ascii="Times New Roman" w:hAnsi="Times New Roman" w:cs="Times New Roman"/>
+          <w:sz w:val="28"/>
+          <w:szCs w:val="28"/>
+        </w:rPr>
+      </w:pPr>
+      <w:r>
+        <w:rPr>
+          <w:rFonts w:ascii="Times New Roman" w:hAnsi="Times New Roman" w:cs="Times New Roman"/>
+          <w:sz w:val="28"/>
+          <w:szCs w:val="28"/>
+        </w:rPr>
+        <w:t xml:space="preserve">Node.js </w:t>
+      </w:r>
+      <w:r>
+        <w:rPr>
+          <w:rFonts w:ascii="Times New Roman" w:hAnsi="Times New Roman" w:cs="Times New Roman"/>
+          <w:sz w:val="28"/>
+          <w:szCs w:val="28"/>
+        </w:rPr>
+        <w:t>обеспечивает высокую производительность благодаря асинхронной модели выполнения и широкому выбору библиотек. Он хорошо подходит для создания API и обработки запросов.</w:t>
+      </w:r>
+      <w:r>
+        <w:rPr>
+          <w:rFonts w:ascii="Times New Roman" w:hAnsi="Times New Roman" w:cs="Times New Roman"/>
+          <w:sz w:val="28"/>
+          <w:szCs w:val="28"/>
+        </w:rPr>
+        <w:t xml:space="preserve"> </w:t>
+      </w:r>
+      <w:r>
+        <w:rPr>
+          <w:rFonts w:ascii="Times New Roman" w:hAnsi="Times New Roman" w:cs="Times New Roman"/>
+          <w:sz w:val="28"/>
+          <w:szCs w:val="28"/>
+          <w:lang w:val="en-US"/>
+        </w:rPr>
+        <w:t>Express</w:t>
+      </w:r>
+      <w:r>
+        <w:rPr>
+          <w:rFonts w:ascii="Times New Roman" w:hAnsi="Times New Roman" w:cs="Times New Roman"/>
+          <w:sz w:val="28"/>
+          <w:szCs w:val="28"/>
+        </w:rPr>
+        <w:t>.</w:t>
+      </w:r>
+      <w:r>
+        <w:rPr>
+          <w:rFonts w:ascii="Times New Roman" w:hAnsi="Times New Roman" w:cs="Times New Roman"/>
+          <w:sz w:val="28"/>
+          <w:szCs w:val="28"/>
+          <w:lang w:val="en-US"/>
+        </w:rPr>
+        <w:t>js</w:t>
+      </w:r>
+      <w:r>
+        <w:rPr>
+          <w:rFonts w:ascii="Times New Roman" w:hAnsi="Times New Roman" w:cs="Times New Roman"/>
+          <w:sz w:val="28"/>
+          <w:szCs w:val="28"/>
+        </w:rPr>
+        <w:t>, в свою, очередь л</w:t>
+      </w:r>
+      <w:r>
+        <w:rPr>
+          <w:rFonts w:ascii="Times New Roman" w:hAnsi="Times New Roman" w:cs="Times New Roman"/>
+          <w:sz w:val="28"/>
+          <w:szCs w:val="28"/>
+        </w:rPr>
+        <w:t>егкий и гибкий фреймворк для создания RESTful API с хорошей документацией и активным сообществом.</w:t>
       </w:r>
     </w:p>
     <w:p>
@@ -46,21 +173,58 @@
         <w:pStyle w:val="a3"/>
         <w:numPr>
           <w:ilvl w:val="0"/>
-          <w:numId w:val="1"/>
+          <w:numId w:val="2"/>
         </w:numPr>
-        <w:rPr>
-          <w:rFonts w:ascii="Times New Roman" w:hAnsi="Times New Roman" w:cs="Times New Roman"/>
-          <w:sz w:val="28"/>
-          <w:szCs w:val="28"/>
-        </w:rPr>
-      </w:pPr>
-      <w:r>
-        <w:rPr>
-          <w:rFonts w:ascii="Times New Roman" w:hAnsi="Times New Roman" w:cs="Times New Roman"/>
-          <w:sz w:val="28"/>
-          <w:szCs w:val="28"/>
-        </w:rPr>
-        <w:t>MongoDB</w:t>
+        <w:spacing w:after="120" w:line="360" w:lineRule="auto"/>
+        <w:ind w:left="714" w:hanging="357"/>
+        <w:contextualSpacing w:val="0"/>
+        <w:rPr>
+          <w:rFonts w:ascii="Times New Roman" w:hAnsi="Times New Roman" w:cs="Times New Roman"/>
+          <w:b/>
+          <w:bCs/>
+          <w:sz w:val="28"/>
+          <w:szCs w:val="28"/>
+        </w:rPr>
+      </w:pPr>
+      <w:r>
+        <w:rPr>
+          <w:rFonts w:ascii="Times New Roman" w:hAnsi="Times New Roman" w:cs="Times New Roman"/>
+          <w:b/>
+          <w:bCs/>
+          <w:sz w:val="28"/>
+          <w:szCs w:val="28"/>
+          <w:lang w:val="en-US"/>
+        </w:rPr>
+        <w:t>Node.js (Gatsby)</w:t>
+      </w:r>
+    </w:p>
+    <w:p>
+      <w:pPr>
+        <w:pStyle w:val="a3"/>
+        <w:spacing w:after="120"/>
+        <w:ind w:left="851"/>
+        <w:contextualSpacing w:val="0"/>
+        <w:rPr>
+          <w:rFonts w:ascii="Times New Roman" w:hAnsi="Times New Roman" w:cs="Times New Roman"/>
+          <w:sz w:val="28"/>
+          <w:szCs w:val="28"/>
+        </w:rPr>
+      </w:pPr>
+      <w:r>
+        <w:rPr>
+          <w:rFonts w:ascii="Times New Roman" w:hAnsi="Times New Roman" w:cs="Times New Roman"/>
+          <w:sz w:val="28"/>
+          <w:szCs w:val="28"/>
+        </w:rPr>
+        <w:t>Отлично подходит для создания статических сайтов и одностраничных приложений (SPA) с использованием React</w:t>
+      </w:r>
+      <w:r>
+        <w:rPr>
+          <w:rFonts w:ascii="Times New Roman" w:hAnsi="Times New Roman" w:cs="Times New Roman"/>
+          <w:sz w:val="28"/>
+          <w:szCs w:val="28"/>
+        </w:rPr>
+        <w:t>.</w:t>
       </w:r>
     </w:p>
     <w:p>
@@ -68,21 +232,1564 @@
         <w:pStyle w:val="a3"/>
         <w:numPr>
           <w:ilvl w:val="0"/>
-          <w:numId w:val="1"/>
+          <w:numId w:val="2"/>
         </w:numPr>
-        <w:rPr>
-          <w:rFonts w:ascii="Times New Roman" w:hAnsi="Times New Roman" w:cs="Times New Roman"/>
-          <w:sz w:val="28"/>
-          <w:szCs w:val="28"/>
-        </w:rPr>
-      </w:pPr>
-      <w:r>
-        <w:rPr>
-          <w:rFonts w:ascii="Times New Roman" w:hAnsi="Times New Roman" w:cs="Times New Roman"/>
-          <w:sz w:val="28"/>
-          <w:szCs w:val="28"/>
-        </w:rPr>
-        <w:t>…</w:t>
+        <w:spacing w:after="120" w:line="360" w:lineRule="auto"/>
+        <w:ind w:left="714" w:hanging="357"/>
+        <w:contextualSpacing w:val="0"/>
+        <w:rPr>
+          <w:rFonts w:ascii="Times New Roman" w:hAnsi="Times New Roman" w:cs="Times New Roman"/>
+          <w:b/>
+          <w:bCs/>
+          <w:sz w:val="28"/>
+          <w:szCs w:val="28"/>
+        </w:rPr>
+      </w:pPr>
+      <w:r>
+        <w:rPr>
+          <w:rFonts w:ascii="Times New Roman" w:hAnsi="Times New Roman" w:cs="Times New Roman"/>
+          <w:b/>
+          <w:bCs/>
+          <w:sz w:val="28"/>
+          <w:szCs w:val="28"/>
+        </w:rPr>
+        <w:t>Django</w:t>
+      </w:r>
+    </w:p>
+    <w:p>
+      <w:pPr>
+        <w:pStyle w:val="a3"/>
+        <w:spacing w:after="120"/>
+        <w:ind w:left="851"/>
+        <w:contextualSpacing w:val="0"/>
+        <w:rPr>
+          <w:rFonts w:ascii="Times New Roman" w:hAnsi="Times New Roman" w:cs="Times New Roman"/>
+          <w:sz w:val="28"/>
+          <w:szCs w:val="28"/>
+        </w:rPr>
+      </w:pPr>
+      <w:r>
+        <w:rPr>
+          <w:rFonts w:ascii="Times New Roman" w:hAnsi="Times New Roman" w:cs="Times New Roman"/>
+          <w:sz w:val="28"/>
+          <w:szCs w:val="28"/>
+        </w:rPr>
+        <w:t>Высокоуровневый и полноценный фреймворк, который предоставляет множество готовых решений</w:t>
+      </w:r>
+      <w:r>
+        <w:rPr>
+          <w:rFonts w:ascii="Times New Roman" w:hAnsi="Times New Roman" w:cs="Times New Roman"/>
+          <w:sz w:val="28"/>
+          <w:szCs w:val="28"/>
+        </w:rPr>
+        <w:t>.</w:t>
+      </w:r>
+    </w:p>
+    <w:p>
+      <w:pPr>
+        <w:pStyle w:val="a3"/>
+        <w:numPr>
+          <w:ilvl w:val="0"/>
+          <w:numId w:val="2"/>
+        </w:numPr>
+        <w:spacing w:after="120" w:line="360" w:lineRule="auto"/>
+        <w:ind w:left="714" w:hanging="357"/>
+        <w:contextualSpacing w:val="0"/>
+        <w:rPr>
+          <w:rFonts w:ascii="Times New Roman" w:hAnsi="Times New Roman" w:cs="Times New Roman"/>
+          <w:b/>
+          <w:bCs/>
+          <w:sz w:val="28"/>
+          <w:szCs w:val="28"/>
+        </w:rPr>
+      </w:pPr>
+      <w:r>
+        <w:rPr>
+          <w:rFonts w:ascii="Times New Roman" w:hAnsi="Times New Roman" w:cs="Times New Roman"/>
+          <w:b/>
+          <w:bCs/>
+          <w:sz w:val="28"/>
+          <w:szCs w:val="28"/>
+        </w:rPr>
+        <w:t>Flask</w:t>
+      </w:r>
+    </w:p>
+    <w:p>
+      <w:pPr>
+        <w:pStyle w:val="a3"/>
+        <w:spacing w:after="120"/>
+        <w:ind w:left="851"/>
+        <w:contextualSpacing w:val="0"/>
+        <w:rPr>
+          <w:rFonts w:ascii="Times New Roman" w:hAnsi="Times New Roman" w:cs="Times New Roman"/>
+          <w:sz w:val="28"/>
+          <w:szCs w:val="28"/>
+        </w:rPr>
+      </w:pPr>
+      <w:r>
+        <w:rPr>
+          <w:rFonts w:ascii="Times New Roman" w:hAnsi="Times New Roman" w:cs="Times New Roman"/>
+          <w:sz w:val="28"/>
+          <w:szCs w:val="28"/>
+        </w:rPr>
+        <w:t>Легковесный и гибкий фреймворк для создания RESTful API. Он не навязывает структуру проекта и позволяет выбрать нужные библиотеки.</w:t>
+      </w:r>
+    </w:p>
+    <w:p>
+      <w:pPr>
+        <w:pStyle w:val="a3"/>
+        <w:numPr>
+          <w:ilvl w:val="0"/>
+          <w:numId w:val="2"/>
+        </w:numPr>
+        <w:spacing w:after="120" w:line="360" w:lineRule="auto"/>
+        <w:ind w:left="714" w:hanging="357"/>
+        <w:contextualSpacing w:val="0"/>
+        <w:rPr>
+          <w:rFonts w:ascii="Times New Roman" w:hAnsi="Times New Roman" w:cs="Times New Roman"/>
+          <w:b/>
+          <w:bCs/>
+          <w:sz w:val="28"/>
+          <w:szCs w:val="28"/>
+        </w:rPr>
+      </w:pPr>
+      <w:r>
+        <w:rPr>
+          <w:rFonts w:ascii="Times New Roman" w:hAnsi="Times New Roman" w:cs="Times New Roman"/>
+          <w:b/>
+          <w:bCs/>
+          <w:sz w:val="28"/>
+          <w:szCs w:val="28"/>
+        </w:rPr>
+        <w:t>ASP.NET</w:t>
+      </w:r>
+    </w:p>
+    <w:p>
+      <w:pPr>
+        <w:pStyle w:val="a3"/>
+        <w:spacing w:after="120"/>
+        <w:ind w:left="851"/>
+        <w:contextualSpacing w:val="0"/>
+        <w:rPr>
+          <w:rFonts w:ascii="Times New Roman" w:hAnsi="Times New Roman" w:cs="Times New Roman"/>
+          <w:sz w:val="28"/>
+          <w:szCs w:val="28"/>
+        </w:rPr>
+      </w:pPr>
+      <w:r>
+        <w:rPr>
+          <w:rFonts w:ascii="Times New Roman" w:hAnsi="Times New Roman" w:cs="Times New Roman"/>
+          <w:sz w:val="28"/>
+          <w:szCs w:val="28"/>
+        </w:rPr>
+        <w:t>Мощный фреймворк на C#</w:t>
+      </w:r>
+      <w:r>
+        <w:rPr>
+          <w:rFonts w:ascii="Times New Roman" w:hAnsi="Times New Roman" w:cs="Times New Roman"/>
+          <w:sz w:val="28"/>
+          <w:szCs w:val="28"/>
+        </w:rPr>
+        <w:t xml:space="preserve"> </w:t>
+      </w:r>
+      <w:r>
+        <w:rPr>
+          <w:rFonts w:ascii="Times New Roman" w:hAnsi="Times New Roman" w:cs="Times New Roman"/>
+          <w:sz w:val="28"/>
+          <w:szCs w:val="28"/>
+        </w:rPr>
+        <w:t>для создания веб-приложений</w:t>
+      </w:r>
+      <w:r>
+        <w:rPr>
+          <w:rFonts w:ascii="Times New Roman" w:hAnsi="Times New Roman" w:cs="Times New Roman"/>
+          <w:sz w:val="28"/>
+          <w:szCs w:val="28"/>
+        </w:rPr>
+        <w:t>,</w:t>
+      </w:r>
+      <w:r>
+        <w:rPr>
+          <w:rFonts w:ascii="Times New Roman" w:hAnsi="Times New Roman" w:cs="Times New Roman"/>
+          <w:sz w:val="28"/>
+          <w:szCs w:val="28"/>
+        </w:rPr>
+        <w:t xml:space="preserve"> обеспечива</w:t>
+      </w:r>
+      <w:r>
+        <w:rPr>
+          <w:rFonts w:ascii="Times New Roman" w:hAnsi="Times New Roman" w:cs="Times New Roman"/>
+          <w:sz w:val="28"/>
+          <w:szCs w:val="28"/>
+        </w:rPr>
+        <w:t>ющий</w:t>
+      </w:r>
+      <w:r>
+        <w:rPr>
+          <w:rFonts w:ascii="Times New Roman" w:hAnsi="Times New Roman" w:cs="Times New Roman"/>
+          <w:sz w:val="28"/>
+          <w:szCs w:val="28"/>
+        </w:rPr>
+        <w:t xml:space="preserve"> высокую производительность и безопасность.</w:t>
+      </w:r>
+    </w:p>
+    <w:p>
+      <w:pPr>
+        <w:rPr>
+          <w:rFonts w:ascii="Times New Roman" w:hAnsi="Times New Roman" w:cs="Times New Roman"/>
+          <w:sz w:val="28"/>
+          <w:szCs w:val="28"/>
+          <w:lang w:val="en-US"/>
+        </w:rPr>
+      </w:pPr>
+      <w:r>
+        <w:rPr>
+          <w:rFonts w:ascii="Times New Roman" w:hAnsi="Times New Roman" w:cs="Times New Roman"/>
+          <w:sz w:val="28"/>
+          <w:szCs w:val="28"/>
+        </w:rPr>
+        <w:t>Возможные варианты</w:t>
+      </w:r>
+      <w:r>
+        <w:rPr>
+          <w:rFonts w:ascii="Times New Roman" w:hAnsi="Times New Roman" w:cs="Times New Roman"/>
+          <w:sz w:val="28"/>
+          <w:szCs w:val="28"/>
+          <w:lang w:val="en-US"/>
+        </w:rPr>
+        <w:t xml:space="preserve"> </w:t>
+      </w:r>
+      <w:r>
+        <w:rPr>
+          <w:rFonts w:ascii="Times New Roman" w:hAnsi="Times New Roman" w:cs="Times New Roman"/>
+          <w:sz w:val="28"/>
+          <w:szCs w:val="28"/>
+        </w:rPr>
+        <w:t>БД</w:t>
+      </w:r>
+      <w:r>
+        <w:rPr>
+          <w:rFonts w:ascii="Times New Roman" w:hAnsi="Times New Roman" w:cs="Times New Roman"/>
+          <w:sz w:val="28"/>
+          <w:szCs w:val="28"/>
+          <w:lang w:val="en-US"/>
+        </w:rPr>
+        <w:t>:</w:t>
+      </w:r>
+    </w:p>
+    <w:p>
+      <w:pPr>
+        <w:pStyle w:val="a3"/>
+        <w:numPr>
+          <w:ilvl w:val="0"/>
+          <w:numId w:val="3"/>
+        </w:numPr>
+        <w:spacing w:after="120" w:line="360" w:lineRule="auto"/>
+        <w:ind w:left="714" w:hanging="357"/>
+        <w:contextualSpacing w:val="0"/>
+        <w:rPr>
+          <w:rFonts w:ascii="Times New Roman" w:hAnsi="Times New Roman" w:cs="Times New Roman"/>
+          <w:b/>
+          <w:bCs/>
+          <w:sz w:val="28"/>
+          <w:szCs w:val="28"/>
+          <w:lang w:val="en-US"/>
+        </w:rPr>
+      </w:pPr>
+      <w:r>
+        <w:rPr>
+          <w:rFonts w:ascii="Times New Roman" w:hAnsi="Times New Roman" w:cs="Times New Roman"/>
+          <w:b/>
+          <w:bCs/>
+          <w:sz w:val="28"/>
+          <w:szCs w:val="28"/>
+          <w:lang w:val="en-US"/>
+        </w:rPr>
+        <w:t>PostgreSQL</w:t>
+      </w:r>
+    </w:p>
+    <w:p>
+      <w:pPr>
+        <w:pStyle w:val="a3"/>
+        <w:spacing w:after="120"/>
+        <w:ind w:left="851"/>
+        <w:contextualSpacing w:val="0"/>
+        <w:rPr>
+          <w:rFonts w:ascii="Times New Roman" w:hAnsi="Times New Roman" w:cs="Times New Roman"/>
+          <w:sz w:val="28"/>
+          <w:szCs w:val="28"/>
+        </w:rPr>
+      </w:pPr>
+      <w:r>
+        <w:rPr>
+          <w:rFonts w:ascii="Times New Roman" w:hAnsi="Times New Roman" w:cs="Times New Roman"/>
+          <w:sz w:val="28"/>
+          <w:szCs w:val="28"/>
+        </w:rPr>
+        <w:t>Мощная, надежная и безопасная реляционная база данных</w:t>
+      </w:r>
+      <w:r>
+        <w:rPr>
+          <w:rFonts w:ascii="Times New Roman" w:hAnsi="Times New Roman" w:cs="Times New Roman"/>
+          <w:sz w:val="28"/>
+          <w:szCs w:val="28"/>
+        </w:rPr>
+        <w:t xml:space="preserve"> </w:t>
+      </w:r>
+      <w:r>
+        <w:rPr>
+          <w:rFonts w:ascii="Times New Roman" w:hAnsi="Times New Roman" w:cs="Times New Roman"/>
+          <w:sz w:val="28"/>
+          <w:szCs w:val="28"/>
+        </w:rPr>
+        <w:t>с богатыми возможностями запросов и поддержкой многих типов данных.</w:t>
+      </w:r>
+    </w:p>
+    <w:p>
+      <w:pPr>
+        <w:pStyle w:val="a3"/>
+        <w:numPr>
+          <w:ilvl w:val="0"/>
+          <w:numId w:val="3"/>
+        </w:numPr>
+        <w:spacing w:after="120" w:line="360" w:lineRule="auto"/>
+        <w:ind w:left="714" w:hanging="357"/>
+        <w:contextualSpacing w:val="0"/>
+        <w:rPr>
+          <w:rFonts w:ascii="Times New Roman" w:hAnsi="Times New Roman" w:cs="Times New Roman"/>
+          <w:b/>
+          <w:bCs/>
+          <w:sz w:val="28"/>
+          <w:szCs w:val="28"/>
+        </w:rPr>
+      </w:pPr>
+      <w:r>
+        <w:rPr>
+          <w:rFonts w:ascii="Times New Roman" w:hAnsi="Times New Roman" w:cs="Times New Roman"/>
+          <w:b/>
+          <w:bCs/>
+          <w:sz w:val="28"/>
+          <w:szCs w:val="28"/>
+          <w:lang w:val="en-US"/>
+        </w:rPr>
+        <w:t>MongoDB</w:t>
+      </w:r>
+    </w:p>
+    <w:p>
+      <w:pPr>
+        <w:pStyle w:val="a3"/>
+        <w:spacing w:after="120"/>
+        <w:ind w:left="851"/>
+        <w:contextualSpacing w:val="0"/>
+        <w:rPr>
+          <w:rFonts w:ascii="Times New Roman" w:hAnsi="Times New Roman" w:cs="Times New Roman"/>
+          <w:sz w:val="28"/>
+          <w:szCs w:val="28"/>
+        </w:rPr>
+      </w:pPr>
+      <w:r>
+        <w:rPr>
+          <w:rFonts w:ascii="Times New Roman" w:hAnsi="Times New Roman" w:cs="Times New Roman"/>
+          <w:sz w:val="28"/>
+          <w:szCs w:val="28"/>
+        </w:rPr>
+        <w:t>Гибкая NoSQL база данных, хорошо масштабируется и позволяет хранить неструктурированные данные. Быстрые операции чтения и записи.</w:t>
+      </w:r>
+    </w:p>
+    <w:p>
+      <w:pPr>
+        <w:rPr>
+          <w:rFonts w:ascii="Times New Roman" w:hAnsi="Times New Roman" w:cs="Times New Roman"/>
+          <w:sz w:val="28"/>
+          <w:szCs w:val="28"/>
+        </w:rPr>
+      </w:pPr>
+      <w:r>
+        <w:rPr>
+          <w:rFonts w:ascii="Times New Roman" w:hAnsi="Times New Roman" w:cs="Times New Roman"/>
+          <w:sz w:val="28"/>
+          <w:szCs w:val="28"/>
+        </w:rPr>
+        <w:t>Б</w:t>
+      </w:r>
+      <w:r>
+        <w:rPr>
+          <w:rFonts w:ascii="Times New Roman" w:hAnsi="Times New Roman" w:cs="Times New Roman"/>
+          <w:sz w:val="28"/>
+          <w:szCs w:val="28"/>
+        </w:rPr>
+        <w:t xml:space="preserve">ыл выбран стек </w:t>
+      </w:r>
+      <w:r>
+        <w:rPr>
+          <w:rFonts w:ascii="Times New Roman" w:hAnsi="Times New Roman" w:cs="Times New Roman"/>
+          <w:sz w:val="28"/>
+          <w:szCs w:val="28"/>
+        </w:rPr>
+        <w:t>Node.js (Express.js) + PostgreSQL</w:t>
+      </w:r>
+      <w:r>
+        <w:rPr>
+          <w:rFonts w:ascii="Times New Roman" w:hAnsi="Times New Roman" w:cs="Times New Roman"/>
+          <w:sz w:val="28"/>
+          <w:szCs w:val="28"/>
+        </w:rPr>
+        <w:t xml:space="preserve"> по нескольким причинам:</w:t>
+      </w:r>
+    </w:p>
+    <w:p>
+      <w:pPr>
+        <w:pStyle w:val="a3"/>
+        <w:numPr>
+          <w:ilvl w:val="0"/>
+          <w:numId w:val="4"/>
+        </w:numPr>
+        <w:spacing w:after="120" w:line="480" w:lineRule="auto"/>
+        <w:ind w:left="714" w:hanging="357"/>
+        <w:rPr>
+          <w:rFonts w:ascii="Times New Roman" w:hAnsi="Times New Roman" w:cs="Times New Roman"/>
+          <w:sz w:val="28"/>
+          <w:szCs w:val="28"/>
+        </w:rPr>
+      </w:pPr>
+      <w:r>
+        <w:rPr>
+          <w:rFonts w:ascii="Times New Roman" w:hAnsi="Times New Roman" w:cs="Times New Roman"/>
+          <w:b/>
+          <w:bCs/>
+          <w:sz w:val="28"/>
+          <w:szCs w:val="28"/>
+        </w:rPr>
+        <w:t>Производительность:</w:t>
+      </w:r>
+    </w:p>
+    <w:p>
+      <w:pPr>
+        <w:pStyle w:val="a3"/>
+        <w:spacing w:after="240" w:line="240" w:lineRule="auto"/>
+        <w:ind w:left="709" w:firstLine="567"/>
+        <w:contextualSpacing w:val="0"/>
+        <w:rPr>
+          <w:rFonts w:ascii="Times New Roman" w:hAnsi="Times New Roman" w:cs="Times New Roman"/>
+          <w:sz w:val="28"/>
+          <w:szCs w:val="28"/>
+        </w:rPr>
+      </w:pPr>
+      <w:r>
+        <w:rPr>
+          <w:rFonts w:ascii="Times New Roman" w:hAnsi="Times New Roman" w:cs="Times New Roman"/>
+          <w:sz w:val="28"/>
+          <w:szCs w:val="28"/>
+        </w:rPr>
+        <w:lastRenderedPageBreak/>
+        <w:t xml:space="preserve">Node.js </w:t>
+      </w:r>
+      <w:r>
+        <w:rPr>
+          <w:rFonts w:ascii="Times New Roman" w:hAnsi="Times New Roman" w:cs="Times New Roman"/>
+          <w:sz w:val="28"/>
+          <w:szCs w:val="28"/>
+        </w:rPr>
+        <w:t>— это</w:t>
+      </w:r>
+      <w:r>
+        <w:rPr>
+          <w:rFonts w:ascii="Times New Roman" w:hAnsi="Times New Roman" w:cs="Times New Roman"/>
+          <w:sz w:val="28"/>
+          <w:szCs w:val="28"/>
+        </w:rPr>
+        <w:t xml:space="preserve"> среда выполнения JavaScript, которая обеспечивает высокую производительность благодаря асинхронной модели выполнения. Это означает, что </w:t>
+      </w:r>
+      <w:r>
+        <w:rPr>
+          <w:rFonts w:ascii="Times New Roman" w:hAnsi="Times New Roman" w:cs="Times New Roman"/>
+          <w:sz w:val="28"/>
+          <w:szCs w:val="28"/>
+        </w:rPr>
+        <w:t>наше</w:t>
+      </w:r>
+      <w:r>
+        <w:rPr>
+          <w:rFonts w:ascii="Times New Roman" w:hAnsi="Times New Roman" w:cs="Times New Roman"/>
+          <w:sz w:val="28"/>
+          <w:szCs w:val="28"/>
+        </w:rPr>
+        <w:t xml:space="preserve"> приложение </w:t>
+      </w:r>
+      <w:r>
+        <w:rPr>
+          <w:rFonts w:ascii="Times New Roman" w:hAnsi="Times New Roman" w:cs="Times New Roman"/>
+          <w:sz w:val="28"/>
+          <w:szCs w:val="28"/>
+        </w:rPr>
+        <w:t>с</w:t>
+      </w:r>
+      <w:r>
+        <w:rPr>
+          <w:rFonts w:ascii="Times New Roman" w:hAnsi="Times New Roman" w:cs="Times New Roman"/>
+          <w:sz w:val="28"/>
+          <w:szCs w:val="28"/>
+        </w:rPr>
+        <w:t>может обрабатывать множество запросов одновременно.</w:t>
+      </w:r>
+    </w:p>
+    <w:p>
+      <w:pPr>
+        <w:pStyle w:val="a3"/>
+        <w:numPr>
+          <w:ilvl w:val="0"/>
+          <w:numId w:val="4"/>
+        </w:numPr>
+        <w:spacing w:after="120" w:line="480" w:lineRule="auto"/>
+        <w:ind w:left="714" w:hanging="357"/>
+        <w:rPr>
+          <w:rFonts w:ascii="Times New Roman" w:hAnsi="Times New Roman" w:cs="Times New Roman"/>
+          <w:sz w:val="28"/>
+          <w:szCs w:val="28"/>
+        </w:rPr>
+      </w:pPr>
+      <w:r>
+        <w:rPr>
+          <w:rFonts w:ascii="Times New Roman" w:hAnsi="Times New Roman" w:cs="Times New Roman"/>
+          <w:b/>
+          <w:bCs/>
+          <w:sz w:val="28"/>
+          <w:szCs w:val="28"/>
+        </w:rPr>
+        <w:t>Широкий выбор библиотек и модулей:</w:t>
+      </w:r>
+    </w:p>
+    <w:p>
+      <w:pPr>
+        <w:pStyle w:val="a3"/>
+        <w:spacing w:after="240" w:line="240" w:lineRule="auto"/>
+        <w:ind w:left="709" w:firstLine="567"/>
+        <w:contextualSpacing w:val="0"/>
+        <w:rPr>
+          <w:rFonts w:ascii="Times New Roman" w:hAnsi="Times New Roman" w:cs="Times New Roman"/>
+          <w:sz w:val="28"/>
+          <w:szCs w:val="28"/>
+        </w:rPr>
+      </w:pPr>
+      <w:r>
+        <w:rPr>
+          <w:rFonts w:ascii="Times New Roman" w:hAnsi="Times New Roman" w:cs="Times New Roman"/>
+          <w:sz w:val="28"/>
+          <w:szCs w:val="28"/>
+        </w:rPr>
+        <w:t>Node.js имеет активное сообщество разработчиков и богатую экосистему библиотек</w:t>
+      </w:r>
+      <w:r>
+        <w:rPr>
+          <w:rFonts w:ascii="Times New Roman" w:hAnsi="Times New Roman" w:cs="Times New Roman"/>
+          <w:sz w:val="28"/>
+          <w:szCs w:val="28"/>
+        </w:rPr>
+        <w:t>, а</w:t>
+      </w:r>
+      <w:r>
+        <w:rPr>
+          <w:rFonts w:ascii="Times New Roman" w:hAnsi="Times New Roman" w:cs="Times New Roman"/>
+          <w:sz w:val="28"/>
+          <w:szCs w:val="28"/>
+        </w:rPr>
+        <w:t xml:space="preserve"> Express.js предоставляет базовые инструменты для создания API,</w:t>
+      </w:r>
+      <w:r>
+        <w:rPr>
+          <w:rFonts w:ascii="Times New Roman" w:hAnsi="Times New Roman" w:cs="Times New Roman"/>
+          <w:sz w:val="28"/>
+          <w:szCs w:val="28"/>
+        </w:rPr>
+        <w:t xml:space="preserve"> </w:t>
+      </w:r>
+      <w:r>
+        <w:rPr>
+          <w:rFonts w:ascii="Times New Roman" w:hAnsi="Times New Roman" w:cs="Times New Roman"/>
+          <w:sz w:val="28"/>
+          <w:szCs w:val="28"/>
+        </w:rPr>
+        <w:t>не навязыва</w:t>
+      </w:r>
+      <w:r>
+        <w:rPr>
+          <w:rFonts w:ascii="Times New Roman" w:hAnsi="Times New Roman" w:cs="Times New Roman"/>
+          <w:sz w:val="28"/>
+          <w:szCs w:val="28"/>
+        </w:rPr>
+        <w:t>я</w:t>
+      </w:r>
+      <w:r>
+        <w:rPr>
+          <w:rFonts w:ascii="Times New Roman" w:hAnsi="Times New Roman" w:cs="Times New Roman"/>
+          <w:sz w:val="28"/>
+          <w:szCs w:val="28"/>
+        </w:rPr>
+        <w:t xml:space="preserve"> </w:t>
+      </w:r>
+      <w:r>
+        <w:rPr>
+          <w:rFonts w:ascii="Times New Roman" w:hAnsi="Times New Roman" w:cs="Times New Roman"/>
+          <w:sz w:val="28"/>
+          <w:szCs w:val="28"/>
+        </w:rPr>
+        <w:t xml:space="preserve">при этом </w:t>
+      </w:r>
+      <w:r>
+        <w:rPr>
+          <w:rFonts w:ascii="Times New Roman" w:hAnsi="Times New Roman" w:cs="Times New Roman"/>
+          <w:sz w:val="28"/>
+          <w:szCs w:val="28"/>
+        </w:rPr>
+        <w:t>жестких структур</w:t>
+      </w:r>
+      <w:r>
+        <w:rPr>
+          <w:rFonts w:ascii="Times New Roman" w:hAnsi="Times New Roman" w:cs="Times New Roman"/>
+          <w:sz w:val="28"/>
+          <w:szCs w:val="28"/>
+        </w:rPr>
+        <w:t>, что делает разработку более эффективной</w:t>
+      </w:r>
+      <w:r>
+        <w:rPr>
+          <w:rFonts w:ascii="Times New Roman" w:hAnsi="Times New Roman" w:cs="Times New Roman"/>
+          <w:sz w:val="28"/>
+          <w:szCs w:val="28"/>
+        </w:rPr>
+        <w:t>.</w:t>
+      </w:r>
+    </w:p>
+    <w:p>
+      <w:pPr>
+        <w:pStyle w:val="a3"/>
+        <w:numPr>
+          <w:ilvl w:val="0"/>
+          <w:numId w:val="4"/>
+        </w:numPr>
+        <w:spacing w:after="120" w:line="480" w:lineRule="auto"/>
+        <w:ind w:left="714" w:hanging="357"/>
+        <w:rPr>
+          <w:rFonts w:ascii="Times New Roman" w:hAnsi="Times New Roman" w:cs="Times New Roman"/>
+          <w:b/>
+          <w:bCs/>
+          <w:sz w:val="28"/>
+          <w:szCs w:val="28"/>
+        </w:rPr>
+      </w:pPr>
+      <w:r>
+        <w:rPr>
+          <w:rFonts w:ascii="Times New Roman" w:hAnsi="Times New Roman" w:cs="Times New Roman"/>
+          <w:b/>
+          <w:bCs/>
+          <w:sz w:val="28"/>
+          <w:szCs w:val="28"/>
+        </w:rPr>
+        <w:t>Поддержка WebSocket:</w:t>
+      </w:r>
+    </w:p>
+    <w:p>
+      <w:pPr>
+        <w:pStyle w:val="a3"/>
+        <w:spacing w:after="240" w:line="240" w:lineRule="auto"/>
+        <w:ind w:left="709" w:firstLine="567"/>
+        <w:contextualSpacing w:val="0"/>
+        <w:rPr>
+          <w:rFonts w:ascii="Times New Roman" w:hAnsi="Times New Roman" w:cs="Times New Roman"/>
+          <w:sz w:val="28"/>
+          <w:szCs w:val="28"/>
+        </w:rPr>
+      </w:pPr>
+      <w:r>
+        <w:rPr>
+          <w:rFonts w:ascii="Times New Roman" w:hAnsi="Times New Roman" w:cs="Times New Roman"/>
+          <w:sz w:val="28"/>
+          <w:szCs w:val="28"/>
+        </w:rPr>
+        <w:t>Node.js с легкостью поддерживает протокол WebSocket</w:t>
+      </w:r>
+      <w:r>
+        <w:rPr>
+          <w:rFonts w:ascii="Times New Roman" w:hAnsi="Times New Roman" w:cs="Times New Roman"/>
+          <w:sz w:val="28"/>
+          <w:szCs w:val="28"/>
+        </w:rPr>
+        <w:t xml:space="preserve">, необходимый для реализации </w:t>
+      </w:r>
+      <w:r>
+        <w:rPr>
+          <w:rFonts w:ascii="Times New Roman" w:hAnsi="Times New Roman" w:cs="Times New Roman"/>
+          <w:sz w:val="28"/>
+          <w:szCs w:val="28"/>
+        </w:rPr>
+        <w:t>real-time</w:t>
+      </w:r>
+      <w:r>
+        <w:rPr>
+          <w:rFonts w:ascii="Times New Roman" w:hAnsi="Times New Roman" w:cs="Times New Roman"/>
+          <w:sz w:val="28"/>
+          <w:szCs w:val="28"/>
+        </w:rPr>
+        <w:t xml:space="preserve"> обновления событий и задач.</w:t>
+      </w:r>
+    </w:p>
+    <w:p>
+      <w:pPr>
+        <w:pStyle w:val="a3"/>
+        <w:numPr>
+          <w:ilvl w:val="0"/>
+          <w:numId w:val="4"/>
+        </w:numPr>
+        <w:spacing w:after="120" w:line="480" w:lineRule="auto"/>
+        <w:ind w:left="714" w:hanging="357"/>
+        <w:rPr>
+          <w:rFonts w:ascii="Times New Roman" w:hAnsi="Times New Roman" w:cs="Times New Roman"/>
+          <w:b/>
+          <w:bCs/>
+          <w:sz w:val="28"/>
+          <w:szCs w:val="28"/>
+        </w:rPr>
+      </w:pPr>
+      <w:r>
+        <w:rPr>
+          <w:rFonts w:ascii="Times New Roman" w:hAnsi="Times New Roman" w:cs="Times New Roman"/>
+          <w:b/>
+          <w:bCs/>
+          <w:sz w:val="28"/>
+          <w:szCs w:val="28"/>
+        </w:rPr>
+        <w:t xml:space="preserve">PostgreSQL: </w:t>
+      </w:r>
+    </w:p>
+    <w:p>
+      <w:pPr>
+        <w:pStyle w:val="a3"/>
+        <w:spacing w:after="240" w:line="240" w:lineRule="auto"/>
+        <w:ind w:left="709" w:firstLine="567"/>
+        <w:contextualSpacing w:val="0"/>
+        <w:rPr>
+          <w:rFonts w:ascii="Times New Roman" w:hAnsi="Times New Roman" w:cs="Times New Roman"/>
+          <w:sz w:val="28"/>
+          <w:szCs w:val="28"/>
+        </w:rPr>
+      </w:pPr>
+      <w:r>
+        <w:rPr>
+          <w:rFonts w:ascii="Times New Roman" w:hAnsi="Times New Roman" w:cs="Times New Roman"/>
+          <w:sz w:val="28"/>
+          <w:szCs w:val="28"/>
+        </w:rPr>
+        <w:t xml:space="preserve">PostgreSQL </w:t>
+      </w:r>
+      <w:r>
+        <w:rPr>
+          <w:rFonts w:ascii="Times New Roman" w:hAnsi="Times New Roman" w:cs="Times New Roman"/>
+          <w:sz w:val="28"/>
+          <w:szCs w:val="28"/>
+        </w:rPr>
+        <w:t>— это</w:t>
+      </w:r>
+      <w:r>
+        <w:rPr>
+          <w:rFonts w:ascii="Times New Roman" w:hAnsi="Times New Roman" w:cs="Times New Roman"/>
+          <w:sz w:val="28"/>
+          <w:szCs w:val="28"/>
+        </w:rPr>
+        <w:t xml:space="preserve"> мощная и надежная реляционная база данных. Она предоставляет ACID-совместимость, что означает, что данные будут целостными и надежными. Также PostgreSQL поддерживает многие расширения и типы данных, что может быть полезно при моделировании структуры данных для TODO-листа.</w:t>
+      </w:r>
+      <w:r>
+        <w:rPr>
+          <w:rFonts w:ascii="Times New Roman" w:hAnsi="Times New Roman" w:cs="Times New Roman"/>
+          <w:sz w:val="28"/>
+          <w:szCs w:val="28"/>
+        </w:rPr>
+        <w:t xml:space="preserve"> Использование </w:t>
+      </w:r>
+      <w:r>
+        <w:rPr>
+          <w:rFonts w:ascii="Times New Roman" w:hAnsi="Times New Roman" w:cs="Times New Roman"/>
+          <w:sz w:val="28"/>
+          <w:szCs w:val="28"/>
+          <w:lang w:val="en-US"/>
+        </w:rPr>
+        <w:t>NoSQL</w:t>
+      </w:r>
+      <w:r>
+        <w:rPr>
+          <w:rFonts w:ascii="Times New Roman" w:hAnsi="Times New Roman" w:cs="Times New Roman"/>
+          <w:sz w:val="28"/>
+          <w:szCs w:val="28"/>
+        </w:rPr>
+        <w:t xml:space="preserve"> </w:t>
+      </w:r>
+      <w:r>
+        <w:rPr>
+          <w:rFonts w:ascii="Times New Roman" w:hAnsi="Times New Roman" w:cs="Times New Roman"/>
+          <w:sz w:val="28"/>
+          <w:szCs w:val="28"/>
+        </w:rPr>
+        <w:t xml:space="preserve">баз данных не является преимущественным, поскольку все данные </w:t>
+      </w:r>
+      <w:r>
+        <w:rPr>
+          <w:rFonts w:ascii="Times New Roman" w:hAnsi="Times New Roman" w:cs="Times New Roman"/>
+          <w:sz w:val="28"/>
+          <w:szCs w:val="28"/>
+          <w:lang w:val="en-US"/>
+        </w:rPr>
+        <w:t>TODO</w:t>
+      </w:r>
+      <w:r>
+        <w:rPr>
+          <w:rFonts w:ascii="Times New Roman" w:hAnsi="Times New Roman" w:cs="Times New Roman"/>
+          <w:sz w:val="28"/>
+          <w:szCs w:val="28"/>
+        </w:rPr>
+        <w:t>-</w:t>
+      </w:r>
+      <w:r>
+        <w:rPr>
+          <w:rFonts w:ascii="Times New Roman" w:hAnsi="Times New Roman" w:cs="Times New Roman"/>
+          <w:sz w:val="28"/>
+          <w:szCs w:val="28"/>
+        </w:rPr>
+        <w:t>листа строго структурированы.</w:t>
+      </w:r>
+    </w:p>
+    <w:p>
+      <w:pPr>
+        <w:pStyle w:val="a3"/>
+        <w:numPr>
+          <w:ilvl w:val="0"/>
+          <w:numId w:val="4"/>
+        </w:numPr>
+        <w:spacing w:after="120" w:line="480" w:lineRule="auto"/>
+        <w:ind w:left="714" w:hanging="357"/>
+        <w:rPr>
+          <w:rFonts w:ascii="Times New Roman" w:hAnsi="Times New Roman" w:cs="Times New Roman"/>
+          <w:b/>
+          <w:bCs/>
+          <w:sz w:val="28"/>
+          <w:szCs w:val="28"/>
+        </w:rPr>
+      </w:pPr>
+      <w:r>
+        <w:rPr>
+          <w:rFonts w:ascii="Times New Roman" w:hAnsi="Times New Roman" w:cs="Times New Roman"/>
+          <w:b/>
+          <w:bCs/>
+          <w:sz w:val="28"/>
+          <w:szCs w:val="28"/>
+        </w:rPr>
+        <w:t>Кроссплатформенн</w:t>
+      </w:r>
+      <w:r>
+        <w:rPr>
+          <w:rFonts w:ascii="Times New Roman" w:hAnsi="Times New Roman" w:cs="Times New Roman"/>
+          <w:b/>
+          <w:bCs/>
+          <w:sz w:val="28"/>
+          <w:szCs w:val="28"/>
+        </w:rPr>
+        <w:t>ость</w:t>
+      </w:r>
+      <w:r>
+        <w:rPr>
+          <w:rFonts w:ascii="Times New Roman" w:hAnsi="Times New Roman" w:cs="Times New Roman"/>
+          <w:b/>
+          <w:bCs/>
+          <w:sz w:val="28"/>
+          <w:szCs w:val="28"/>
+        </w:rPr>
+        <w:t>:</w:t>
+      </w:r>
+    </w:p>
+    <w:p>
+      <w:pPr>
+        <w:pStyle w:val="a3"/>
+        <w:spacing w:after="240" w:line="240" w:lineRule="auto"/>
+        <w:ind w:left="709" w:firstLine="567"/>
+        <w:contextualSpacing w:val="0"/>
+        <w:rPr>
+          <w:rFonts w:ascii="Times New Roman" w:hAnsi="Times New Roman" w:cs="Times New Roman"/>
+          <w:b/>
+          <w:bCs/>
+          <w:sz w:val="28"/>
+          <w:szCs w:val="28"/>
+        </w:rPr>
+      </w:pPr>
+      <w:r>
+        <w:rPr>
+          <w:rFonts w:ascii="Times New Roman" w:hAnsi="Times New Roman" w:cs="Times New Roman"/>
+          <w:sz w:val="28"/>
+          <w:szCs w:val="28"/>
+        </w:rPr>
+        <w:t>Node.js поддерживается на разных операционных системах, что позволяет развертывать ваше приложение на различных хостинговых платформах.</w:t>
+      </w:r>
+    </w:p>
+    <w:p>
+      <w:pPr>
+        <w:pStyle w:val="a3"/>
+        <w:numPr>
+          <w:ilvl w:val="0"/>
+          <w:numId w:val="4"/>
+        </w:numPr>
+        <w:spacing w:after="120" w:line="480" w:lineRule="auto"/>
+        <w:ind w:left="714" w:hanging="357"/>
+        <w:rPr>
+          <w:rFonts w:ascii="Times New Roman" w:hAnsi="Times New Roman" w:cs="Times New Roman"/>
+          <w:b/>
+          <w:bCs/>
+          <w:sz w:val="28"/>
+          <w:szCs w:val="28"/>
+        </w:rPr>
+      </w:pPr>
+      <w:r>
+        <w:rPr>
+          <w:rFonts w:ascii="Times New Roman" w:hAnsi="Times New Roman" w:cs="Times New Roman"/>
+          <w:b/>
+          <w:bCs/>
+          <w:sz w:val="28"/>
+          <w:szCs w:val="28"/>
+        </w:rPr>
+        <w:t>Преимущества перед другими опциями:</w:t>
+      </w:r>
+    </w:p>
+    <w:p>
+      <w:pPr>
+        <w:pStyle w:val="a3"/>
+        <w:spacing w:after="240" w:line="240" w:lineRule="auto"/>
+        <w:ind w:left="709" w:firstLine="567"/>
+        <w:contextualSpacing w:val="0"/>
+        <w:rPr>
+          <w:rFonts w:ascii="Times New Roman" w:hAnsi="Times New Roman" w:cs="Times New Roman"/>
+          <w:sz w:val="28"/>
+          <w:szCs w:val="28"/>
+        </w:rPr>
+      </w:pPr>
+      <w:r>
+        <w:rPr>
+          <w:rFonts w:ascii="Times New Roman" w:hAnsi="Times New Roman" w:cs="Times New Roman"/>
+          <w:sz w:val="28"/>
+          <w:szCs w:val="28"/>
+        </w:rPr>
+        <w:t>Express.js</w:t>
+      </w:r>
+      <w:r>
+        <w:rPr>
+          <w:rFonts w:ascii="Times New Roman" w:hAnsi="Times New Roman" w:cs="Times New Roman"/>
+          <w:sz w:val="28"/>
+          <w:szCs w:val="28"/>
+        </w:rPr>
+        <w:t xml:space="preserve">, в отличии от </w:t>
+      </w:r>
+      <w:r>
+        <w:rPr>
+          <w:rFonts w:ascii="Times New Roman" w:hAnsi="Times New Roman" w:cs="Times New Roman"/>
+          <w:sz w:val="28"/>
+          <w:szCs w:val="28"/>
+        </w:rPr>
+        <w:t>Gatsby</w:t>
+      </w:r>
+      <w:r>
+        <w:rPr>
+          <w:rFonts w:ascii="Times New Roman" w:hAnsi="Times New Roman" w:cs="Times New Roman"/>
+          <w:sz w:val="28"/>
+          <w:szCs w:val="28"/>
+        </w:rPr>
+        <w:t>.</w:t>
+      </w:r>
+      <w:r>
+        <w:rPr>
+          <w:rFonts w:ascii="Times New Roman" w:hAnsi="Times New Roman" w:cs="Times New Roman"/>
+          <w:sz w:val="28"/>
+          <w:szCs w:val="28"/>
+          <w:lang w:val="en-US"/>
+        </w:rPr>
+        <w:t>js</w:t>
+      </w:r>
+      <w:r>
+        <w:rPr>
+          <w:rFonts w:ascii="Times New Roman" w:hAnsi="Times New Roman" w:cs="Times New Roman"/>
+          <w:sz w:val="28"/>
+          <w:szCs w:val="28"/>
+        </w:rPr>
+        <w:t xml:space="preserve">, не ограничен спецификой одностраничных приложений, а также лучше взаимодействует с </w:t>
+      </w:r>
+      <w:r>
+        <w:rPr>
+          <w:rFonts w:ascii="Times New Roman" w:hAnsi="Times New Roman" w:cs="Times New Roman"/>
+          <w:sz w:val="28"/>
+          <w:szCs w:val="28"/>
+        </w:rPr>
+        <w:t>PostgreSQL</w:t>
+      </w:r>
+      <w:r>
+        <w:rPr>
+          <w:rFonts w:ascii="Times New Roman" w:hAnsi="Times New Roman" w:cs="Times New Roman"/>
+          <w:sz w:val="28"/>
+          <w:szCs w:val="28"/>
+        </w:rPr>
+        <w:t>. Поскольку он существует большее время, то обладает лучшей документацией и более обширным сообществом.</w:t>
+      </w:r>
+    </w:p>
+    <w:p>
+      <w:pPr>
+        <w:rPr>
+          <w:rFonts w:ascii="Times New Roman" w:hAnsi="Times New Roman" w:cs="Times New Roman"/>
+          <w:sz w:val="28"/>
+          <w:szCs w:val="28"/>
+        </w:rPr>
+      </w:pPr>
+      <w:r>
+        <w:rPr>
+          <w:rFonts w:ascii="Times New Roman" w:hAnsi="Times New Roman" w:cs="Times New Roman"/>
+          <w:sz w:val="28"/>
+          <w:szCs w:val="28"/>
+        </w:rPr>
+        <w:t xml:space="preserve">В итоге, выбор </w:t>
+      </w:r>
+      <w:r>
+        <w:rPr>
+          <w:rFonts w:ascii="Times New Roman" w:hAnsi="Times New Roman" w:cs="Times New Roman"/>
+          <w:sz w:val="28"/>
+          <w:szCs w:val="28"/>
+        </w:rPr>
+        <w:t>Express.js</w:t>
+      </w:r>
+      <w:r>
+        <w:rPr>
+          <w:rFonts w:ascii="Times New Roman" w:hAnsi="Times New Roman" w:cs="Times New Roman"/>
+          <w:sz w:val="28"/>
+          <w:szCs w:val="28"/>
+        </w:rPr>
+        <w:t xml:space="preserve"> </w:t>
+      </w:r>
+      <w:r>
+        <w:rPr>
+          <w:rFonts w:ascii="Times New Roman" w:hAnsi="Times New Roman" w:cs="Times New Roman"/>
+          <w:sz w:val="28"/>
+          <w:szCs w:val="28"/>
+        </w:rPr>
+        <w:t xml:space="preserve">и </w:t>
+      </w:r>
+      <w:r>
+        <w:rPr>
+          <w:rFonts w:ascii="Times New Roman" w:hAnsi="Times New Roman" w:cs="Times New Roman"/>
+          <w:sz w:val="28"/>
+          <w:szCs w:val="28"/>
+        </w:rPr>
+        <w:t>PostgreSQL</w:t>
+      </w:r>
+      <w:r>
+        <w:rPr>
+          <w:rFonts w:ascii="Times New Roman" w:hAnsi="Times New Roman" w:cs="Times New Roman"/>
+          <w:sz w:val="28"/>
+          <w:szCs w:val="28"/>
+        </w:rPr>
+        <w:t xml:space="preserve"> </w:t>
+      </w:r>
+      <w:r>
+        <w:rPr>
+          <w:rFonts w:ascii="Times New Roman" w:hAnsi="Times New Roman" w:cs="Times New Roman"/>
+          <w:sz w:val="28"/>
+          <w:szCs w:val="28"/>
+        </w:rPr>
+        <w:t>для создания T</w:t>
+      </w:r>
+      <w:r>
+        <w:rPr>
+          <w:rFonts w:ascii="Times New Roman" w:hAnsi="Times New Roman" w:cs="Times New Roman"/>
+          <w:sz w:val="28"/>
+          <w:szCs w:val="28"/>
+          <w:lang w:val="en-US"/>
+        </w:rPr>
+        <w:t>ODO</w:t>
+      </w:r>
+      <w:r>
+        <w:rPr>
+          <w:rFonts w:ascii="Times New Roman" w:hAnsi="Times New Roman" w:cs="Times New Roman"/>
+          <w:sz w:val="28"/>
+          <w:szCs w:val="28"/>
+        </w:rPr>
+        <w:t>-</w:t>
+      </w:r>
+      <w:r>
+        <w:rPr>
+          <w:rFonts w:ascii="Times New Roman" w:hAnsi="Times New Roman" w:cs="Times New Roman"/>
+          <w:sz w:val="28"/>
+          <w:szCs w:val="28"/>
+        </w:rPr>
+        <w:t>List обоснован</w:t>
+      </w:r>
+      <w:r>
+        <w:rPr>
+          <w:rFonts w:ascii="Times New Roman" w:hAnsi="Times New Roman" w:cs="Times New Roman"/>
+          <w:sz w:val="28"/>
+          <w:szCs w:val="28"/>
+        </w:rPr>
+        <w:t xml:space="preserve"> их высокой производительностью, широким инструментарием, простотой в разработке и кроссплатформенностью.</w:t>
+      </w:r>
+    </w:p>
+    <w:p>
+      <w:pPr>
+        <w:pStyle w:val="a3"/>
+        <w:numPr>
+          <w:ilvl w:val="0"/>
+          <w:numId w:val="5"/>
+        </w:numPr>
+        <w:rPr>
+          <w:rFonts w:ascii="Times New Roman" w:hAnsi="Times New Roman" w:cs="Times New Roman"/>
+          <w:sz w:val="28"/>
+          <w:szCs w:val="28"/>
+        </w:rPr>
+      </w:pPr>
+      <w:r>
+        <w:rPr>
+          <w:rFonts w:ascii="Times New Roman" w:hAnsi="Times New Roman" w:cs="Times New Roman"/>
+          <w:sz w:val="28"/>
+          <w:szCs w:val="28"/>
+        </w:rPr>
+        <w:lastRenderedPageBreak/>
+        <w:t>Особенности работы и внутреннего устройства express.js</w:t>
+      </w:r>
+      <w:r>
+        <w:rPr>
+          <w:rFonts w:ascii="Times New Roman" w:hAnsi="Times New Roman" w:cs="Times New Roman"/>
+          <w:sz w:val="28"/>
+          <w:szCs w:val="28"/>
+        </w:rPr>
+        <w:t xml:space="preserve"> // </w:t>
+      </w:r>
+      <w:proofErr w:type="spellStart"/>
+      <w:r>
+        <w:rPr>
+          <w:rFonts w:ascii="Times New Roman" w:hAnsi="Times New Roman" w:cs="Times New Roman"/>
+          <w:sz w:val="28"/>
+          <w:szCs w:val="28"/>
+        </w:rPr>
+        <w:t>Хабр</w:t>
+      </w:r>
+      <w:proofErr w:type="spellEnd"/>
+      <w:r>
+        <w:rPr>
+          <w:rFonts w:ascii="Times New Roman" w:hAnsi="Times New Roman" w:cs="Times New Roman"/>
+          <w:sz w:val="28"/>
+          <w:szCs w:val="28"/>
+        </w:rPr>
+        <w:t xml:space="preserve"> </w:t>
+      </w:r>
+      <w:r>
+        <w:rPr>
+          <w:rFonts w:ascii="Times New Roman" w:hAnsi="Times New Roman" w:cs="Times New Roman"/>
+          <w:sz w:val="28"/>
+          <w:szCs w:val="28"/>
+          <w:lang w:val="en-US"/>
+        </w:rPr>
+        <w:t>URL</w:t>
+      </w:r>
+      <w:r>
+        <w:rPr>
+          <w:rFonts w:ascii="Times New Roman" w:hAnsi="Times New Roman" w:cs="Times New Roman"/>
+          <w:sz w:val="28"/>
+          <w:szCs w:val="28"/>
+        </w:rPr>
+        <w:t xml:space="preserve">: </w:t>
+      </w:r>
+      <w:hyperlink r:id="rId6" w:history="1">
+        <w:r>
+          <w:rPr>
+            <w:rStyle w:val="a4"/>
+            <w:rFonts w:ascii="Times New Roman" w:hAnsi="Times New Roman" w:cs="Times New Roman"/>
+            <w:sz w:val="28"/>
+            <w:szCs w:val="28"/>
+            <w:lang w:val="en-US"/>
+          </w:rPr>
+          <w:t>https</w:t>
+        </w:r>
+        <w:r>
+          <w:rPr>
+            <w:rStyle w:val="a4"/>
+            <w:rFonts w:ascii="Times New Roman" w:hAnsi="Times New Roman" w:cs="Times New Roman"/>
+            <w:sz w:val="28"/>
+            <w:szCs w:val="28"/>
+          </w:rPr>
+          <w:t>://</w:t>
+        </w:r>
+        <w:proofErr w:type="spellStart"/>
+        <w:r>
+          <w:rPr>
+            <w:rStyle w:val="a4"/>
+            <w:rFonts w:ascii="Times New Roman" w:hAnsi="Times New Roman" w:cs="Times New Roman"/>
+            <w:sz w:val="28"/>
+            <w:szCs w:val="28"/>
+            <w:lang w:val="en-US"/>
+          </w:rPr>
+          <w:t>habr</w:t>
+        </w:r>
+        <w:proofErr w:type="spellEnd"/>
+        <w:r>
+          <w:rPr>
+            <w:rStyle w:val="a4"/>
+            <w:rFonts w:ascii="Times New Roman" w:hAnsi="Times New Roman" w:cs="Times New Roman"/>
+            <w:sz w:val="28"/>
+            <w:szCs w:val="28"/>
+          </w:rPr>
+          <w:t>.</w:t>
+        </w:r>
+        <w:r>
+          <w:rPr>
+            <w:rStyle w:val="a4"/>
+            <w:rFonts w:ascii="Times New Roman" w:hAnsi="Times New Roman" w:cs="Times New Roman"/>
+            <w:sz w:val="28"/>
+            <w:szCs w:val="28"/>
+            <w:lang w:val="en-US"/>
+          </w:rPr>
+          <w:t>com</w:t>
+        </w:r>
+        <w:r>
+          <w:rPr>
+            <w:rStyle w:val="a4"/>
+            <w:rFonts w:ascii="Times New Roman" w:hAnsi="Times New Roman" w:cs="Times New Roman"/>
+            <w:sz w:val="28"/>
+            <w:szCs w:val="28"/>
+          </w:rPr>
+          <w:t>/</w:t>
+        </w:r>
+        <w:proofErr w:type="spellStart"/>
+        <w:r>
+          <w:rPr>
+            <w:rStyle w:val="a4"/>
+            <w:rFonts w:ascii="Times New Roman" w:hAnsi="Times New Roman" w:cs="Times New Roman"/>
+            <w:sz w:val="28"/>
+            <w:szCs w:val="28"/>
+            <w:lang w:val="en-US"/>
+          </w:rPr>
+          <w:t>ru</w:t>
+        </w:r>
+        <w:proofErr w:type="spellEnd"/>
+        <w:r>
+          <w:rPr>
+            <w:rStyle w:val="a4"/>
+            <w:rFonts w:ascii="Times New Roman" w:hAnsi="Times New Roman" w:cs="Times New Roman"/>
+            <w:sz w:val="28"/>
+            <w:szCs w:val="28"/>
+          </w:rPr>
+          <w:t>/</w:t>
+        </w:r>
+        <w:r>
+          <w:rPr>
+            <w:rStyle w:val="a4"/>
+            <w:rFonts w:ascii="Times New Roman" w:hAnsi="Times New Roman" w:cs="Times New Roman"/>
+            <w:sz w:val="28"/>
+            <w:szCs w:val="28"/>
+            <w:lang w:val="en-US"/>
+          </w:rPr>
+          <w:t>companies</w:t>
+        </w:r>
+        <w:r>
+          <w:rPr>
+            <w:rStyle w:val="a4"/>
+            <w:rFonts w:ascii="Times New Roman" w:hAnsi="Times New Roman" w:cs="Times New Roman"/>
+            <w:sz w:val="28"/>
+            <w:szCs w:val="28"/>
+          </w:rPr>
+          <w:t>/</w:t>
+        </w:r>
+        <w:proofErr w:type="spellStart"/>
+        <w:r>
+          <w:rPr>
+            <w:rStyle w:val="a4"/>
+            <w:rFonts w:ascii="Times New Roman" w:hAnsi="Times New Roman" w:cs="Times New Roman"/>
+            <w:sz w:val="28"/>
+            <w:szCs w:val="28"/>
+            <w:lang w:val="en-US"/>
+          </w:rPr>
+          <w:t>ruvds</w:t>
+        </w:r>
+        <w:proofErr w:type="spellEnd"/>
+        <w:r>
+          <w:rPr>
+            <w:rStyle w:val="a4"/>
+            <w:rFonts w:ascii="Times New Roman" w:hAnsi="Times New Roman" w:cs="Times New Roman"/>
+            <w:sz w:val="28"/>
+            <w:szCs w:val="28"/>
+          </w:rPr>
+          <w:t>/</w:t>
+        </w:r>
+        <w:r>
+          <w:rPr>
+            <w:rStyle w:val="a4"/>
+            <w:rFonts w:ascii="Times New Roman" w:hAnsi="Times New Roman" w:cs="Times New Roman"/>
+            <w:sz w:val="28"/>
+            <w:szCs w:val="28"/>
+            <w:lang w:val="en-US"/>
+          </w:rPr>
+          <w:t>articles</w:t>
+        </w:r>
+        <w:r>
+          <w:rPr>
+            <w:rStyle w:val="a4"/>
+            <w:rFonts w:ascii="Times New Roman" w:hAnsi="Times New Roman" w:cs="Times New Roman"/>
+            <w:sz w:val="28"/>
+            <w:szCs w:val="28"/>
+          </w:rPr>
+          <w:t>/414079/</w:t>
+        </w:r>
+      </w:hyperlink>
+      <w:r>
+        <w:rPr>
+          <w:rFonts w:ascii="Times New Roman" w:hAnsi="Times New Roman" w:cs="Times New Roman"/>
+          <w:sz w:val="28"/>
+          <w:szCs w:val="28"/>
+        </w:rPr>
+        <w:t xml:space="preserve"> </w:t>
+      </w:r>
+      <w:r>
+        <w:rPr>
+          <w:rFonts w:ascii="Times New Roman" w:hAnsi="Times New Roman" w:cs="Times New Roman"/>
+          <w:sz w:val="28"/>
+          <w:szCs w:val="28"/>
+        </w:rPr>
+        <w:t>(дата обращения: 17.09.2023).</w:t>
+      </w:r>
+    </w:p>
+    <w:p>
+      <w:pPr>
+        <w:pStyle w:val="a3"/>
+        <w:numPr>
+          <w:ilvl w:val="0"/>
+          <w:numId w:val="5"/>
+        </w:numPr>
+        <w:rPr>
+          <w:rFonts w:ascii="Times New Roman" w:hAnsi="Times New Roman" w:cs="Times New Roman"/>
+          <w:sz w:val="28"/>
+          <w:szCs w:val="28"/>
+        </w:rPr>
+      </w:pPr>
+      <w:r>
+        <w:rPr>
+          <w:rFonts w:ascii="Times New Roman" w:hAnsi="Times New Roman" w:cs="Times New Roman"/>
+          <w:sz w:val="28"/>
+          <w:szCs w:val="28"/>
+        </w:rPr>
+        <w:t>Подойдет ли PostgreSQL вообще всем проектам или нужны альтернативы</w:t>
+      </w:r>
+      <w:r>
+        <w:rPr>
+          <w:rFonts w:ascii="Times New Roman" w:hAnsi="Times New Roman" w:cs="Times New Roman"/>
+          <w:sz w:val="28"/>
+          <w:szCs w:val="28"/>
+        </w:rPr>
+        <w:t xml:space="preserve"> </w:t>
+      </w:r>
+      <w:r>
+        <w:rPr>
+          <w:rFonts w:ascii="Times New Roman" w:hAnsi="Times New Roman" w:cs="Times New Roman"/>
+          <w:sz w:val="28"/>
+          <w:szCs w:val="28"/>
+        </w:rPr>
+        <w:t xml:space="preserve">// </w:t>
+      </w:r>
+      <w:proofErr w:type="spellStart"/>
+      <w:r>
+        <w:rPr>
+          <w:rFonts w:ascii="Times New Roman" w:hAnsi="Times New Roman" w:cs="Times New Roman"/>
+          <w:sz w:val="28"/>
+          <w:szCs w:val="28"/>
+        </w:rPr>
+        <w:t>Хабр</w:t>
+      </w:r>
+      <w:proofErr w:type="spellEnd"/>
+      <w:r>
+        <w:rPr>
+          <w:rFonts w:ascii="Times New Roman" w:hAnsi="Times New Roman" w:cs="Times New Roman"/>
+          <w:sz w:val="28"/>
+          <w:szCs w:val="28"/>
+        </w:rPr>
+        <w:t xml:space="preserve"> </w:t>
+      </w:r>
+      <w:r>
+        <w:rPr>
+          <w:rFonts w:ascii="Times New Roman" w:hAnsi="Times New Roman" w:cs="Times New Roman"/>
+          <w:sz w:val="28"/>
+          <w:szCs w:val="28"/>
+          <w:lang w:val="en-US"/>
+        </w:rPr>
+        <w:t>URL</w:t>
+      </w:r>
+      <w:r>
+        <w:rPr>
+          <w:rFonts w:ascii="Times New Roman" w:hAnsi="Times New Roman" w:cs="Times New Roman"/>
+          <w:sz w:val="28"/>
+          <w:szCs w:val="28"/>
+        </w:rPr>
+        <w:t>:</w:t>
+      </w:r>
+      <w:r>
+        <w:rPr>
+          <w:rFonts w:ascii="Times New Roman" w:hAnsi="Times New Roman" w:cs="Times New Roman"/>
+          <w:sz w:val="28"/>
+          <w:szCs w:val="28"/>
+        </w:rPr>
+        <w:t xml:space="preserve"> </w:t>
+      </w:r>
+      <w:hyperlink r:id="rId7" w:history="1">
+        <w:r>
+          <w:rPr>
+            <w:rStyle w:val="a4"/>
+            <w:rFonts w:ascii="Times New Roman" w:hAnsi="Times New Roman" w:cs="Times New Roman"/>
+            <w:sz w:val="28"/>
+            <w:szCs w:val="28"/>
+            <w:lang w:val="en-US"/>
+          </w:rPr>
+          <w:t>https</w:t>
+        </w:r>
+        <w:r>
+          <w:rPr>
+            <w:rStyle w:val="a4"/>
+            <w:rFonts w:ascii="Times New Roman" w:hAnsi="Times New Roman" w:cs="Times New Roman"/>
+            <w:sz w:val="28"/>
+            <w:szCs w:val="28"/>
+          </w:rPr>
+          <w:t>://</w:t>
+        </w:r>
+        <w:proofErr w:type="spellStart"/>
+        <w:r>
+          <w:rPr>
+            <w:rStyle w:val="a4"/>
+            <w:rFonts w:ascii="Times New Roman" w:hAnsi="Times New Roman" w:cs="Times New Roman"/>
+            <w:sz w:val="28"/>
+            <w:szCs w:val="28"/>
+            <w:lang w:val="en-US"/>
+          </w:rPr>
+          <w:t>habr</w:t>
+        </w:r>
+        <w:proofErr w:type="spellEnd"/>
+        <w:r>
+          <w:rPr>
+            <w:rStyle w:val="a4"/>
+            <w:rFonts w:ascii="Times New Roman" w:hAnsi="Times New Roman" w:cs="Times New Roman"/>
+            <w:sz w:val="28"/>
+            <w:szCs w:val="28"/>
+          </w:rPr>
+          <w:t>.</w:t>
+        </w:r>
+        <w:r>
+          <w:rPr>
+            <w:rStyle w:val="a4"/>
+            <w:rFonts w:ascii="Times New Roman" w:hAnsi="Times New Roman" w:cs="Times New Roman"/>
+            <w:sz w:val="28"/>
+            <w:szCs w:val="28"/>
+            <w:lang w:val="en-US"/>
+          </w:rPr>
+          <w:t>com</w:t>
+        </w:r>
+        <w:r>
+          <w:rPr>
+            <w:rStyle w:val="a4"/>
+            <w:rFonts w:ascii="Times New Roman" w:hAnsi="Times New Roman" w:cs="Times New Roman"/>
+            <w:sz w:val="28"/>
+            <w:szCs w:val="28"/>
+          </w:rPr>
+          <w:t>/</w:t>
+        </w:r>
+        <w:proofErr w:type="spellStart"/>
+        <w:r>
+          <w:rPr>
+            <w:rStyle w:val="a4"/>
+            <w:rFonts w:ascii="Times New Roman" w:hAnsi="Times New Roman" w:cs="Times New Roman"/>
+            <w:sz w:val="28"/>
+            <w:szCs w:val="28"/>
+            <w:lang w:val="en-US"/>
+          </w:rPr>
+          <w:t>ru</w:t>
+        </w:r>
+        <w:proofErr w:type="spellEnd"/>
+        <w:r>
+          <w:rPr>
+            <w:rStyle w:val="a4"/>
+            <w:rFonts w:ascii="Times New Roman" w:hAnsi="Times New Roman" w:cs="Times New Roman"/>
+            <w:sz w:val="28"/>
+            <w:szCs w:val="28"/>
+          </w:rPr>
+          <w:t>/</w:t>
+        </w:r>
+        <w:r>
+          <w:rPr>
+            <w:rStyle w:val="a4"/>
+            <w:rFonts w:ascii="Times New Roman" w:hAnsi="Times New Roman" w:cs="Times New Roman"/>
+            <w:sz w:val="28"/>
+            <w:szCs w:val="28"/>
+            <w:lang w:val="en-US"/>
+          </w:rPr>
+          <w:t>companies</w:t>
+        </w:r>
+        <w:r>
+          <w:rPr>
+            <w:rStyle w:val="a4"/>
+            <w:rFonts w:ascii="Times New Roman" w:hAnsi="Times New Roman" w:cs="Times New Roman"/>
+            <w:sz w:val="28"/>
+            <w:szCs w:val="28"/>
+          </w:rPr>
+          <w:t>/</w:t>
+        </w:r>
+        <w:proofErr w:type="spellStart"/>
+        <w:r>
+          <w:rPr>
+            <w:rStyle w:val="a4"/>
+            <w:rFonts w:ascii="Times New Roman" w:hAnsi="Times New Roman" w:cs="Times New Roman"/>
+            <w:sz w:val="28"/>
+            <w:szCs w:val="28"/>
+            <w:lang w:val="en-US"/>
+          </w:rPr>
+          <w:t>selectel</w:t>
+        </w:r>
+        <w:proofErr w:type="spellEnd"/>
+        <w:r>
+          <w:rPr>
+            <w:rStyle w:val="a4"/>
+            <w:rFonts w:ascii="Times New Roman" w:hAnsi="Times New Roman" w:cs="Times New Roman"/>
+            <w:sz w:val="28"/>
+            <w:szCs w:val="28"/>
+          </w:rPr>
+          <w:t>/</w:t>
+        </w:r>
+        <w:r>
+          <w:rPr>
+            <w:rStyle w:val="a4"/>
+            <w:rFonts w:ascii="Times New Roman" w:hAnsi="Times New Roman" w:cs="Times New Roman"/>
+            <w:sz w:val="28"/>
+            <w:szCs w:val="28"/>
+            <w:lang w:val="en-US"/>
+          </w:rPr>
+          <w:t>articles</w:t>
+        </w:r>
+        <w:r>
+          <w:rPr>
+            <w:rStyle w:val="a4"/>
+            <w:rFonts w:ascii="Times New Roman" w:hAnsi="Times New Roman" w:cs="Times New Roman"/>
+            <w:sz w:val="28"/>
+            <w:szCs w:val="28"/>
+          </w:rPr>
+          <w:t>/740680/</w:t>
+        </w:r>
+      </w:hyperlink>
+      <w:r>
+        <w:rPr>
+          <w:rFonts w:ascii="Times New Roman" w:hAnsi="Times New Roman" w:cs="Times New Roman"/>
+          <w:sz w:val="28"/>
+          <w:szCs w:val="28"/>
+        </w:rPr>
+        <w:t xml:space="preserve"> </w:t>
+      </w:r>
+      <w:r>
+        <w:rPr>
+          <w:rFonts w:ascii="Times New Roman" w:hAnsi="Times New Roman" w:cs="Times New Roman"/>
+          <w:sz w:val="28"/>
+          <w:szCs w:val="28"/>
+        </w:rPr>
+        <w:t>(дата обращения: 17.09.2023).</w:t>
       </w:r>
     </w:p>
     <w:sectPr>
@@ -98,6 +1805,119 @@
 <file path=word/numbering.xml><?xml version="1.0" encoding="utf-8"?>
 <w:numbering xmlns:wpc="http://schemas.microsoft.com/office/word/2010/wordprocessingCanvas" xmlns:cx="http://schemas.microsoft.com/office/drawing/2014/chartex" xmlns:cx1="http://schemas.microsoft.com/office/drawing/2015/9/8/chartex" xmlns:cx2="http://schemas.microsoft.com/office/drawing/2015/10/21/chartex" xmlns:cx3="http://schemas.microsoft.com/office/drawing/2016/5/9/chartex" xmlns:cx4="http://schemas.microsoft.com/office/drawing/2016/5/10/chartex" xmlns:cx5="http://schemas.microsoft.com/office/drawing/2016/5/11/chartex" xmlns:cx6="http://schemas.microsoft.com/office/drawing/2016/5/12/chartex" xmlns:cx7="http://schemas.microsoft.com/office/drawing/2016/5/13/chartex" xmlns:cx8="http://schemas.microsoft.com/office/drawing/2016/5/14/chartex" xmlns:mc="http://schemas.openxmlformats.org/markup-compatibility/2006" xmlns:aink="http://schemas.microsoft.com/office/drawing/2016/ink" xmlns:am3d="http://schemas.microsoft.com/office/drawing/2017/model3d" xmlns:o="urn:schemas-microsoft-com:office:office" xmlns:r="http://schemas.openxmlformats.org/officeDocument/2006/relationships" xmlns:m="http://schemas.openxmlformats.org/officeDocument/2006/math" xmlns:v="urn:schemas-microsoft-com:vml" xmlns:wp14="http://schemas.microsoft.com/office/word/2010/wordprocessingDrawing" xmlns:wp="http://schemas.openxmlformats.org/drawingml/2006/wordprocessingDrawing" xmlns:w10="urn:schemas-microsoft-com:office:word" xmlns:w="http://schemas.openxmlformats.org/wordprocessingml/2006/main" xmlns:w14="http://schemas.microsoft.com/office/word/2010/wordml" xmlns:w15="http://schemas.microsoft.com/office/word/2012/wordml" xmlns:w16cex="http://schemas.microsoft.com/office/word/2018/wordml/cex" xmlns:w16cid="http://schemas.microsoft.com/office/word/2016/wordml/cid" xmlns:w16="http://schemas.microsoft.com/office/word/2018/wordml" xmlns:w16sdtdh="http://schemas.microsoft.com/office/word/2020/wordml/sdtdatahash" xmlns:w16se="http://schemas.microsoft.com/office/word/2015/wordml/symex" xmlns:wpg="http://schemas.microsoft.com/office/word/2010/wordprocessingGroup" xmlns:wpi="http://schemas.microsoft.com/office/word/2010/wordprocessingInk" xmlns:wne="http://schemas.microsoft.com/office/word/2006/wordml" xmlns:wps="http://schemas.microsoft.com/office/word/2010/wordprocessingShape" mc:Ignorable="w14 w15 w16se w16cid w16 w16cex w16sdtdh wp14">
   <w:abstractNum w:abstractNumId="0" w15:restartNumberingAfterBreak="0">
+    <w:nsid w:val="0CE31832"/>
+    <w:multiLevelType w:val="hybridMultilevel"/>
+    <w:tmpl w:val="E78A3C98"/>
+    <w:lvl w:ilvl="0" w:tplc="04190001">
+      <w:start w:val="1"/>
+      <w:numFmt w:val="bullet"/>
+      <w:lvlText w:val=""/>
+      <w:lvlJc w:val="left"/>
+      <w:pPr>
+        <w:ind w:left="720" w:hanging="360"/>
+      </w:pPr>
+      <w:rPr>
+        <w:rFonts w:ascii="Symbol" w:hAnsi="Symbol" w:hint="default"/>
+      </w:rPr>
+    </w:lvl>
+    <w:lvl w:ilvl="1" w:tplc="04190003" w:tentative="1">
+      <w:start w:val="1"/>
+      <w:numFmt w:val="bullet"/>
+      <w:lvlText w:val="o"/>
+      <w:lvlJc w:val="left"/>
+      <w:pPr>
+        <w:ind w:left="1440" w:hanging="360"/>
+      </w:pPr>
+      <w:rPr>
+        <w:rFonts w:ascii="Courier New" w:hAnsi="Courier New" w:cs="Courier New" w:hint="default"/>
+      </w:rPr>
+    </w:lvl>
+    <w:lvl w:ilvl="2" w:tplc="04190005" w:tentative="1">
+      <w:start w:val="1"/>
+      <w:numFmt w:val="bullet"/>
+      <w:lvlText w:val=""/>
+      <w:lvlJc w:val="left"/>
+      <w:pPr>
+        <w:ind w:left="2160" w:hanging="360"/>
+      </w:pPr>
+      <w:rPr>
+        <w:rFonts w:ascii="Wingdings" w:hAnsi="Wingdings" w:hint="default"/>
+      </w:rPr>
+    </w:lvl>
+    <w:lvl w:ilvl="3" w:tplc="04190001" w:tentative="1">
+      <w:start w:val="1"/>
+      <w:numFmt w:val="bullet"/>
+      <w:lvlText w:val=""/>
+      <w:lvlJc w:val="left"/>
+      <w:pPr>
+        <w:ind w:left="2880" w:hanging="360"/>
+      </w:pPr>
+      <w:rPr>
+        <w:rFonts w:ascii="Symbol" w:hAnsi="Symbol" w:hint="default"/>
+      </w:rPr>
+    </w:lvl>
+    <w:lvl w:ilvl="4" w:tplc="04190003" w:tentative="1">
+      <w:start w:val="1"/>
+      <w:numFmt w:val="bullet"/>
+      <w:lvlText w:val="o"/>
+      <w:lvlJc w:val="left"/>
+      <w:pPr>
+        <w:ind w:left="3600" w:hanging="360"/>
+      </w:pPr>
+      <w:rPr>
+        <w:rFonts w:ascii="Courier New" w:hAnsi="Courier New" w:cs="Courier New" w:hint="default"/>
+      </w:rPr>
+    </w:lvl>
+    <w:lvl w:ilvl="5" w:tplc="04190005" w:tentative="1">
+      <w:start w:val="1"/>
+      <w:numFmt w:val="bullet"/>
+      <w:lvlText w:val=""/>
+      <w:lvlJc w:val="left"/>
+      <w:pPr>
+        <w:ind w:left="4320" w:hanging="360"/>
+      </w:pPr>
+      <w:rPr>
+        <w:rFonts w:ascii="Wingdings" w:hAnsi="Wingdings" w:hint="default"/>
+      </w:rPr>
+    </w:lvl>
+    <w:lvl w:ilvl="6" w:tplc="04190001" w:tentative="1">
+      <w:start w:val="1"/>
+      <w:numFmt w:val="bullet"/>
+      <w:lvlText w:val=""/>
+      <w:lvlJc w:val="left"/>
+      <w:pPr>
+        <w:ind w:left="5040" w:hanging="360"/>
+      </w:pPr>
+      <w:rPr>
+        <w:rFonts w:ascii="Symbol" w:hAnsi="Symbol" w:hint="default"/>
+      </w:rPr>
+    </w:lvl>
+    <w:lvl w:ilvl="7" w:tplc="04190003" w:tentative="1">
+      <w:start w:val="1"/>
+      <w:numFmt w:val="bullet"/>
+      <w:lvlText w:val="o"/>
+      <w:lvlJc w:val="left"/>
+      <w:pPr>
+        <w:ind w:left="5760" w:hanging="360"/>
+      </w:pPr>
+      <w:rPr>
+        <w:rFonts w:ascii="Courier New" w:hAnsi="Courier New" w:cs="Courier New" w:hint="default"/>
+      </w:rPr>
+    </w:lvl>
+    <w:lvl w:ilvl="8" w:tplc="04190005" w:tentative="1">
+      <w:start w:val="1"/>
+      <w:numFmt w:val="bullet"/>
+      <w:lvlText w:val=""/>
+      <w:lvlJc w:val="left"/>
+      <w:pPr>
+        <w:ind w:left="6480" w:hanging="360"/>
+      </w:pPr>
+      <w:rPr>
+        <w:rFonts w:ascii="Wingdings" w:hAnsi="Wingdings" w:hint="default"/>
+      </w:rPr>
+    </w:lvl>
+  </w:abstractNum>
+  <w:abstractNum w:abstractNumId="1" w15:restartNumberingAfterBreak="0">
     <w:nsid w:val="3FFE3880"/>
     <w:multiLevelType w:val="hybridMultilevel"/>
     <w:tmpl w:val="74623E14"/>
@@ -210,8 +2030,313 @@
       </w:rPr>
     </w:lvl>
   </w:abstractNum>
+  <w:abstractNum w:abstractNumId="2" w15:restartNumberingAfterBreak="0">
+    <w:nsid w:val="43BA0A09"/>
+    <w:multiLevelType w:val="hybridMultilevel"/>
+    <w:tmpl w:val="7630A61E"/>
+    <w:lvl w:ilvl="0" w:tplc="04190001">
+      <w:start w:val="1"/>
+      <w:numFmt w:val="bullet"/>
+      <w:lvlText w:val=""/>
+      <w:lvlJc w:val="left"/>
+      <w:pPr>
+        <w:ind w:left="720" w:hanging="360"/>
+      </w:pPr>
+      <w:rPr>
+        <w:rFonts w:ascii="Symbol" w:hAnsi="Symbol" w:hint="default"/>
+      </w:rPr>
+    </w:lvl>
+    <w:lvl w:ilvl="1" w:tplc="04190003" w:tentative="1">
+      <w:start w:val="1"/>
+      <w:numFmt w:val="bullet"/>
+      <w:lvlText w:val="o"/>
+      <w:lvlJc w:val="left"/>
+      <w:pPr>
+        <w:ind w:left="1440" w:hanging="360"/>
+      </w:pPr>
+      <w:rPr>
+        <w:rFonts w:ascii="Courier New" w:hAnsi="Courier New" w:cs="Courier New" w:hint="default"/>
+      </w:rPr>
+    </w:lvl>
+    <w:lvl w:ilvl="2" w:tplc="04190005" w:tentative="1">
+      <w:start w:val="1"/>
+      <w:numFmt w:val="bullet"/>
+      <w:lvlText w:val=""/>
+      <w:lvlJc w:val="left"/>
+      <w:pPr>
+        <w:ind w:left="2160" w:hanging="360"/>
+      </w:pPr>
+      <w:rPr>
+        <w:rFonts w:ascii="Wingdings" w:hAnsi="Wingdings" w:hint="default"/>
+      </w:rPr>
+    </w:lvl>
+    <w:lvl w:ilvl="3" w:tplc="04190001" w:tentative="1">
+      <w:start w:val="1"/>
+      <w:numFmt w:val="bullet"/>
+      <w:lvlText w:val=""/>
+      <w:lvlJc w:val="left"/>
+      <w:pPr>
+        <w:ind w:left="2880" w:hanging="360"/>
+      </w:pPr>
+      <w:rPr>
+        <w:rFonts w:ascii="Symbol" w:hAnsi="Symbol" w:hint="default"/>
+      </w:rPr>
+    </w:lvl>
+    <w:lvl w:ilvl="4" w:tplc="04190003" w:tentative="1">
+      <w:start w:val="1"/>
+      <w:numFmt w:val="bullet"/>
+      <w:lvlText w:val="o"/>
+      <w:lvlJc w:val="left"/>
+      <w:pPr>
+        <w:ind w:left="3600" w:hanging="360"/>
+      </w:pPr>
+      <w:rPr>
+        <w:rFonts w:ascii="Courier New" w:hAnsi="Courier New" w:cs="Courier New" w:hint="default"/>
+      </w:rPr>
+    </w:lvl>
+    <w:lvl w:ilvl="5" w:tplc="04190005" w:tentative="1">
+      <w:start w:val="1"/>
+      <w:numFmt w:val="bullet"/>
+      <w:lvlText w:val=""/>
+      <w:lvlJc w:val="left"/>
+      <w:pPr>
+        <w:ind w:left="4320" w:hanging="360"/>
+      </w:pPr>
+      <w:rPr>
+        <w:rFonts w:ascii="Wingdings" w:hAnsi="Wingdings" w:hint="default"/>
+      </w:rPr>
+    </w:lvl>
+    <w:lvl w:ilvl="6" w:tplc="04190001" w:tentative="1">
+      <w:start w:val="1"/>
+      <w:numFmt w:val="bullet"/>
+      <w:lvlText w:val=""/>
+      <w:lvlJc w:val="left"/>
+      <w:pPr>
+        <w:ind w:left="5040" w:hanging="360"/>
+      </w:pPr>
+      <w:rPr>
+        <w:rFonts w:ascii="Symbol" w:hAnsi="Symbol" w:hint="default"/>
+      </w:rPr>
+    </w:lvl>
+    <w:lvl w:ilvl="7" w:tplc="04190003" w:tentative="1">
+      <w:start w:val="1"/>
+      <w:numFmt w:val="bullet"/>
+      <w:lvlText w:val="o"/>
+      <w:lvlJc w:val="left"/>
+      <w:pPr>
+        <w:ind w:left="5760" w:hanging="360"/>
+      </w:pPr>
+      <w:rPr>
+        <w:rFonts w:ascii="Courier New" w:hAnsi="Courier New" w:cs="Courier New" w:hint="default"/>
+      </w:rPr>
+    </w:lvl>
+    <w:lvl w:ilvl="8" w:tplc="04190005" w:tentative="1">
+      <w:start w:val="1"/>
+      <w:numFmt w:val="bullet"/>
+      <w:lvlText w:val=""/>
+      <w:lvlJc w:val="left"/>
+      <w:pPr>
+        <w:ind w:left="6480" w:hanging="360"/>
+      </w:pPr>
+      <w:rPr>
+        <w:rFonts w:ascii="Wingdings" w:hAnsi="Wingdings" w:hint="default"/>
+      </w:rPr>
+    </w:lvl>
+  </w:abstractNum>
+  <w:abstractNum w:abstractNumId="3" w15:restartNumberingAfterBreak="0">
+    <w:nsid w:val="5C794D8A"/>
+    <w:multiLevelType w:val="hybridMultilevel"/>
+    <w:tmpl w:val="235E4B7C"/>
+    <w:lvl w:ilvl="0" w:tplc="0419000F">
+      <w:start w:val="1"/>
+      <w:numFmt w:val="decimal"/>
+      <w:lvlText w:val="%1."/>
+      <w:lvlJc w:val="left"/>
+      <w:pPr>
+        <w:ind w:left="720" w:hanging="360"/>
+      </w:pPr>
+      <w:rPr>
+        <w:rFonts w:hint="default"/>
+      </w:rPr>
+    </w:lvl>
+    <w:lvl w:ilvl="1" w:tplc="04190019" w:tentative="1">
+      <w:start w:val="1"/>
+      <w:numFmt w:val="lowerLetter"/>
+      <w:lvlText w:val="%2."/>
+      <w:lvlJc w:val="left"/>
+      <w:pPr>
+        <w:ind w:left="1440" w:hanging="360"/>
+      </w:pPr>
+    </w:lvl>
+    <w:lvl w:ilvl="2" w:tplc="0419001B" w:tentative="1">
+      <w:start w:val="1"/>
+      <w:numFmt w:val="lowerRoman"/>
+      <w:lvlText w:val="%3."/>
+      <w:lvlJc w:val="right"/>
+      <w:pPr>
+        <w:ind w:left="2160" w:hanging="180"/>
+      </w:pPr>
+    </w:lvl>
+    <w:lvl w:ilvl="3" w:tplc="0419000F" w:tentative="1">
+      <w:start w:val="1"/>
+      <w:numFmt w:val="decimal"/>
+      <w:lvlText w:val="%4."/>
+      <w:lvlJc w:val="left"/>
+      <w:pPr>
+        <w:ind w:left="2880" w:hanging="360"/>
+      </w:pPr>
+    </w:lvl>
+    <w:lvl w:ilvl="4" w:tplc="04190019" w:tentative="1">
+      <w:start w:val="1"/>
+      <w:numFmt w:val="lowerLetter"/>
+      <w:lvlText w:val="%5."/>
+      <w:lvlJc w:val="left"/>
+      <w:pPr>
+        <w:ind w:left="3600" w:hanging="360"/>
+      </w:pPr>
+    </w:lvl>
+    <w:lvl w:ilvl="5" w:tplc="0419001B" w:tentative="1">
+      <w:start w:val="1"/>
+      <w:numFmt w:val="lowerRoman"/>
+      <w:lvlText w:val="%6."/>
+      <w:lvlJc w:val="right"/>
+      <w:pPr>
+        <w:ind w:left="4320" w:hanging="180"/>
+      </w:pPr>
+    </w:lvl>
+    <w:lvl w:ilvl="6" w:tplc="0419000F" w:tentative="1">
+      <w:start w:val="1"/>
+      <w:numFmt w:val="decimal"/>
+      <w:lvlText w:val="%7."/>
+      <w:lvlJc w:val="left"/>
+      <w:pPr>
+        <w:ind w:left="5040" w:hanging="360"/>
+      </w:pPr>
+    </w:lvl>
+    <w:lvl w:ilvl="7" w:tplc="04190019" w:tentative="1">
+      <w:start w:val="1"/>
+      <w:numFmt w:val="lowerLetter"/>
+      <w:lvlText w:val="%8."/>
+      <w:lvlJc w:val="left"/>
+      <w:pPr>
+        <w:ind w:left="5760" w:hanging="360"/>
+      </w:pPr>
+    </w:lvl>
+    <w:lvl w:ilvl="8" w:tplc="0419001B" w:tentative="1">
+      <w:start w:val="1"/>
+      <w:numFmt w:val="lowerRoman"/>
+      <w:lvlText w:val="%9."/>
+      <w:lvlJc w:val="right"/>
+      <w:pPr>
+        <w:ind w:left="6480" w:hanging="180"/>
+      </w:pPr>
+    </w:lvl>
+  </w:abstractNum>
+  <w:abstractNum w:abstractNumId="4" w15:restartNumberingAfterBreak="0">
+    <w:nsid w:val="708729A9"/>
+    <w:multiLevelType w:val="hybridMultilevel"/>
+    <w:tmpl w:val="82CC6EE8"/>
+    <w:lvl w:ilvl="0" w:tplc="22C65F0C">
+      <w:start w:val="1"/>
+      <w:numFmt w:val="decimal"/>
+      <w:lvlText w:val="%1."/>
+      <w:lvlJc w:val="left"/>
+      <w:pPr>
+        <w:ind w:left="720" w:hanging="360"/>
+      </w:pPr>
+      <w:rPr>
+        <w:rFonts w:hint="default"/>
+        <w:b w:val="0"/>
+        <w:bCs w:val="0"/>
+      </w:rPr>
+    </w:lvl>
+    <w:lvl w:ilvl="1" w:tplc="04190019" w:tentative="1">
+      <w:start w:val="1"/>
+      <w:numFmt w:val="lowerLetter"/>
+      <w:lvlText w:val="%2."/>
+      <w:lvlJc w:val="left"/>
+      <w:pPr>
+        <w:ind w:left="1440" w:hanging="360"/>
+      </w:pPr>
+    </w:lvl>
+    <w:lvl w:ilvl="2" w:tplc="0419001B" w:tentative="1">
+      <w:start w:val="1"/>
+      <w:numFmt w:val="lowerRoman"/>
+      <w:lvlText w:val="%3."/>
+      <w:lvlJc w:val="right"/>
+      <w:pPr>
+        <w:ind w:left="2160" w:hanging="180"/>
+      </w:pPr>
+    </w:lvl>
+    <w:lvl w:ilvl="3" w:tplc="0419000F" w:tentative="1">
+      <w:start w:val="1"/>
+      <w:numFmt w:val="decimal"/>
+      <w:lvlText w:val="%4."/>
+      <w:lvlJc w:val="left"/>
+      <w:pPr>
+        <w:ind w:left="2880" w:hanging="360"/>
+      </w:pPr>
+    </w:lvl>
+    <w:lvl w:ilvl="4" w:tplc="04190019" w:tentative="1">
+      <w:start w:val="1"/>
+      <w:numFmt w:val="lowerLetter"/>
+      <w:lvlText w:val="%5."/>
+      <w:lvlJc w:val="left"/>
+      <w:pPr>
+        <w:ind w:left="3600" w:hanging="360"/>
+      </w:pPr>
+    </w:lvl>
+    <w:lvl w:ilvl="5" w:tplc="0419001B" w:tentative="1">
+      <w:start w:val="1"/>
+      <w:numFmt w:val="lowerRoman"/>
+      <w:lvlText w:val="%6."/>
+      <w:lvlJc w:val="right"/>
+      <w:pPr>
+        <w:ind w:left="4320" w:hanging="180"/>
+      </w:pPr>
+    </w:lvl>
+    <w:lvl w:ilvl="6" w:tplc="0419000F" w:tentative="1">
+      <w:start w:val="1"/>
+      <w:numFmt w:val="decimal"/>
+      <w:lvlText w:val="%7."/>
+      <w:lvlJc w:val="left"/>
+      <w:pPr>
+        <w:ind w:left="5040" w:hanging="360"/>
+      </w:pPr>
+    </w:lvl>
+    <w:lvl w:ilvl="7" w:tplc="04190019" w:tentative="1">
+      <w:start w:val="1"/>
+      <w:numFmt w:val="lowerLetter"/>
+      <w:lvlText w:val="%8."/>
+      <w:lvlJc w:val="left"/>
+      <w:pPr>
+        <w:ind w:left="5760" w:hanging="360"/>
+      </w:pPr>
+    </w:lvl>
+    <w:lvl w:ilvl="8" w:tplc="0419001B" w:tentative="1">
+      <w:start w:val="1"/>
+      <w:numFmt w:val="lowerRoman"/>
+      <w:lvlText w:val="%9."/>
+      <w:lvlJc w:val="right"/>
+      <w:pPr>
+        <w:ind w:left="6480" w:hanging="180"/>
+      </w:pPr>
+    </w:lvl>
+  </w:abstractNum>
   <w:num w:numId="1">
+    <w:abstractNumId w:val="1"/>
+  </w:num>
+  <w:num w:numId="2">
+    <w:abstractNumId w:val="2"/>
+  </w:num>
+  <w:num w:numId="3">
     <w:abstractNumId w:val="0"/>
+  </w:num>
+  <w:num w:numId="4">
+    <w:abstractNumId w:val="4"/>
+  </w:num>
+  <w:num w:numId="5">
+    <w:abstractNumId w:val="3"/>
   </w:num>
 </w:numbering>
 </file>
@@ -653,6 +2778,29 @@
       <w:contextualSpacing/>
     </w:pPr>
   </w:style>
+  <w:style w:type="character" w:styleId="a4">
+    <w:name w:val="Hyperlink"/>
+    <w:basedOn w:val="a0"/>
+    <w:uiPriority w:val="99"/>
+    <w:unhideWhenUsed/>
+    <w:rsid w:val="00E20072"/>
+    <w:rPr>
+      <w:color w:val="0563C1" w:themeColor="hyperlink"/>
+      <w:u w:val="single"/>
+    </w:rPr>
+  </w:style>
+  <w:style w:type="character" w:styleId="a5">
+    <w:name w:val="Unresolved Mention"/>
+    <w:basedOn w:val="a0"/>
+    <w:uiPriority w:val="99"/>
+    <w:semiHidden/>
+    <w:unhideWhenUsed/>
+    <w:rsid w:val="00E20072"/>
+    <w:rPr>
+      <w:color w:val="605E5C"/>
+      <w:shd w:val="clear" w:color="auto" w:fill="E1DFDD"/>
+    </w:rPr>
+  </w:style>
 </w:styles>
 </file>
 
@@ -949,4 +3097,16 @@
     </a:ext>
   </a:extLst>
 </a:theme>
+</file>
+
+<file path=customXml/item1.xml><?xml version="1.0" encoding="utf-8"?>
+<b:Sources xmlns:b="http://schemas.openxmlformats.org/officeDocument/2006/bibliography" xmlns="http://schemas.openxmlformats.org/officeDocument/2006/bibliography" SelectedStyle="\APASixthEditionOfficeOnline.xsl" StyleName="APA" Version="6"/>
+</file>
+
+<file path=customXml/itemProps1.xml><?xml version="1.0" encoding="utf-8"?>
+<ds:datastoreItem xmlns:ds="http://schemas.openxmlformats.org/officeDocument/2006/customXml" ds:itemID="{E4C91360-A586-4F1C-90DF-59080018AE33}">
+  <ds:schemaRefs>
+    <ds:schemaRef ds:uri="http://schemas.openxmlformats.org/officeDocument/2006/bibliography"/>
+  </ds:schemaRefs>
+</ds:datastoreItem>
 </file>